--- a/readme.docx
+++ b/readme.docx
@@ -1,6 +1,6 @@
 
 <file path=word/document.xml><?xml version="1.0" encoding="utf-8"?>
-<w:document xmlns:wpc="http://schemas.microsoft.com/office/word/2010/wordprocessingCanvas" xmlns:cx="http://schemas.microsoft.com/office/drawing/2014/chartex" xmlns:cx1="http://schemas.microsoft.com/office/drawing/2015/9/8/chartex" xmlns:cx2="http://schemas.microsoft.com/office/drawing/2015/10/21/chartex" xmlns:cx3="http://schemas.microsoft.com/office/drawing/2016/5/9/chartex" xmlns:cx4="http://schemas.microsoft.com/office/drawing/2016/5/10/chartex" xmlns:cx5="http://schemas.microsoft.com/office/drawing/2016/5/11/chartex" xmlns:cx6="http://schemas.microsoft.com/office/drawing/2016/5/12/chartex" xmlns:cx7="http://schemas.microsoft.com/office/drawing/2016/5/13/chartex" xmlns:cx8="http://schemas.microsoft.com/office/drawing/2016/5/14/chartex" xmlns:mc="http://schemas.openxmlformats.org/markup-compatibility/2006" xmlns:aink="http://schemas.microsoft.com/office/drawing/2016/ink" xmlns:am3d="http://schemas.microsoft.com/office/drawing/2017/model3d" xmlns:o="urn:schemas-microsoft-com:office:office" xmlns:oel="http://schemas.microsoft.com/office/2019/extlst" xmlns:r="http://schemas.openxmlformats.org/officeDocument/2006/relationships" xmlns:m="http://schemas.openxmlformats.org/officeDocument/2006/math" xmlns:v="urn:schemas-microsoft-com:vml" xmlns:wp14="http://schemas.microsoft.com/office/word/2010/wordprocessingDrawing" xmlns:wp="http://schemas.openxmlformats.org/drawingml/2006/wordprocessingDrawing" xmlns:w10="urn:schemas-microsoft-com:office:word" xmlns:w="http://schemas.openxmlformats.org/wordprocessingml/2006/main" xmlns:w14="http://schemas.microsoft.com/office/word/2010/wordml" xmlns:w15="http://schemas.microsoft.com/office/word/2012/wordml" xmlns:w16cex="http://schemas.microsoft.com/office/word/2018/wordml/cex" xmlns:w16cid="http://schemas.microsoft.com/office/word/2016/wordml/cid" xmlns:w16="http://schemas.microsoft.com/office/word/2018/wordml" xmlns:w16du="http://schemas.microsoft.com/office/word/2023/wordml/word16du" xmlns:w16sdtdh="http://schemas.microsoft.com/office/word/2020/wordml/sdtdatahash" xmlns:w16se="http://schemas.microsoft.com/office/word/2015/wordml/symex" xmlns:wpg="http://schemas.microsoft.com/office/word/2010/wordprocessingGroup" xmlns:wpi="http://schemas.microsoft.com/office/word/2010/wordprocessingInk" xmlns:wne="http://schemas.microsoft.com/office/word/2006/wordml" xmlns:wps="http://schemas.microsoft.com/office/word/2010/wordprocessingShape" mc:Ignorable="w14 w15 w16se w16cid w16 w16cex w16sdtdh wp14">
+<w:document xmlns:wpc="http://schemas.microsoft.com/office/word/2010/wordprocessingCanvas" xmlns:cx="http://schemas.microsoft.com/office/drawing/2014/chartex" xmlns:cx1="http://schemas.microsoft.com/office/drawing/2015/9/8/chartex" xmlns:cx2="http://schemas.microsoft.com/office/drawing/2015/10/21/chartex" xmlns:cx3="http://schemas.microsoft.com/office/drawing/2016/5/9/chartex" xmlns:cx4="http://schemas.microsoft.com/office/drawing/2016/5/10/chartex" xmlns:cx5="http://schemas.microsoft.com/office/drawing/2016/5/11/chartex" xmlns:cx6="http://schemas.microsoft.com/office/drawing/2016/5/12/chartex" xmlns:cx7="http://schemas.microsoft.com/office/drawing/2016/5/13/chartex" xmlns:cx8="http://schemas.microsoft.com/office/drawing/2016/5/14/chartex" xmlns:mc="http://schemas.openxmlformats.org/markup-compatibility/2006" xmlns:aink="http://schemas.microsoft.com/office/drawing/2016/ink" xmlns:am3d="http://schemas.microsoft.com/office/drawing/2017/model3d" xmlns:o="urn:schemas-microsoft-com:office:office" xmlns:oel="http://schemas.microsoft.com/office/2019/extlst" xmlns:r="http://schemas.openxmlformats.org/officeDocument/2006/relationships" xmlns:m="http://schemas.openxmlformats.org/officeDocument/2006/math" xmlns:v="urn:schemas-microsoft-com:vml" xmlns:wp14="http://schemas.microsoft.com/office/word/2010/wordprocessingDrawing" xmlns:wp="http://schemas.openxmlformats.org/drawingml/2006/wordprocessingDrawing" xmlns:w10="urn:schemas-microsoft-com:office:word" xmlns:w="http://schemas.openxmlformats.org/wordprocessingml/2006/main" xmlns:w14="http://schemas.microsoft.com/office/word/2010/wordml" xmlns:w15="http://schemas.microsoft.com/office/word/2012/wordml" xmlns:w16cex="http://schemas.microsoft.com/office/word/2018/wordml/cex" xmlns:w16cid="http://schemas.microsoft.com/office/word/2016/wordml/cid" xmlns:w16="http://schemas.microsoft.com/office/word/2018/wordml" xmlns:w16sdtdh="http://schemas.microsoft.com/office/word/2020/wordml/sdtdatahash" xmlns:w16se="http://schemas.microsoft.com/office/word/2015/wordml/symex" xmlns:wpg="http://schemas.microsoft.com/office/word/2010/wordprocessingGroup" xmlns:wpi="http://schemas.microsoft.com/office/word/2010/wordprocessingInk" xmlns:wne="http://schemas.microsoft.com/office/word/2006/wordml" xmlns:wps="http://schemas.microsoft.com/office/word/2010/wordprocessingShape" mc:Ignorable="w14 w15 w16se w16cid w16 w16cex w16sdtdh wp14">
   <w:body>
     <w:p>
       <w:pPr>
@@ -22,7 +22,7 @@
           <w:color w:val="8EAADB"/>
           <w:sz w:val="52"/>
         </w:rPr>
-        <w:t xml:space="preserve">  Stepper </w:t>
+        <w:t xml:space="preserve">  Stepper</w:t>
       </w:r>
       <w:r>
         <w:rPr>
@@ -30,7 +30,7 @@
           <w:color w:val="8EAADB"/>
           <w:sz w:val="52"/>
         </w:rPr>
-        <w:t>2</w:t>
+        <w:t xml:space="preserve"> 3</w:t>
       </w:r>
       <w:r>
         <w:rPr>
@@ -218,7 +218,7 @@
               <w:ind w:left="0" w:right="119" w:firstLine="0"/>
             </w:pPr>
             <w:r>
-              <w:t>2, 3, 4, 6, 7</w:t>
+              <w:t>2, 3</w:t>
             </w:r>
           </w:p>
         </w:tc>
@@ -271,7 +271,61 @@
           <w:u w:val="single" w:color="000000"/>
           <w:rtl/>
         </w:rPr>
-        <w:t>הפעלת התוכנית:</w:t>
+        <w:t>הפעלת התוכנית</w:t>
+      </w:r>
+      <w:r>
+        <w:rPr>
+          <w:rFonts w:hint="cs"/>
+          <w:b/>
+          <w:bCs/>
+          <w:sz w:val="36"/>
+          <w:szCs w:val="36"/>
+          <w:u w:val="single" w:color="000000"/>
+          <w:rtl/>
+        </w:rPr>
+        <w:t xml:space="preserve"> (</w:t>
+      </w:r>
+      <w:r>
+        <w:rPr>
+          <w:b/>
+          <w:bCs/>
+          <w:sz w:val="36"/>
+          <w:szCs w:val="36"/>
+          <w:u w:val="single" w:color="000000"/>
+        </w:rPr>
+        <w:t>(</w:t>
+      </w:r>
+      <w:r>
+        <w:rPr>
+          <w:rFonts w:hint="cs"/>
+          <w:b/>
+          <w:bCs/>
+          <w:sz w:val="36"/>
+          <w:szCs w:val="36"/>
+          <w:u w:val="single" w:color="000000"/>
+        </w:rPr>
+        <w:t>ADMIN</w:t>
+      </w:r>
+      <w:r>
+        <w:rPr>
+          <w:b/>
+          <w:bCs/>
+          <w:sz w:val="36"/>
+          <w:szCs w:val="36"/>
+          <w:u w:val="single" w:color="000000"/>
+        </w:rPr>
+        <w:t>ISTRATOR</w:t>
+      </w:r>
+      <w:r>
+        <w:rPr>
+          <w:b/>
+          <w:bCs/>
+          <w:sz w:val="36"/>
+          <w:szCs w:val="36"/>
+          <w:u w:val="single" w:color="000000"/>
+          <w:rtl/>
+        </w:rPr>
+        <w:t>:</w:t>
       </w:r>
       <w:r>
         <w:rPr>
@@ -317,7 +371,21 @@
           <w:rFonts w:hint="cs"/>
           <w:rtl/>
         </w:rPr>
-        <w:t>, רק לרחק בחירת קובץ תקין המשתמש יוכל לבצע את הפעולות השונות המערכת.</w:t>
+        <w:t xml:space="preserve">, רק </w:t>
+      </w:r>
+      <w:r>
+        <w:rPr>
+          <w:rFonts w:hint="cs"/>
+          <w:rtl/>
+        </w:rPr>
+        <w:t>לאחר</w:t>
+      </w:r>
+      <w:r>
+        <w:rPr>
+          <w:rFonts w:hint="cs"/>
+          <w:rtl/>
+        </w:rPr>
+        <w:t xml:space="preserve"> בחירת קובץ תקין המשתמש יוכל לבצע את הפעולות השונות המערכת.</w:t>
       </w:r>
     </w:p>
     <w:p>
@@ -362,7 +430,13 @@
         <w:jc w:val="left"/>
       </w:pPr>
       <w:r>
-        <w:t>Flow Definition</w:t>
+        <w:t>Users manag</w:t>
+      </w:r>
+      <w:r>
+        <w:t>e</w:t>
+      </w:r>
+      <w:r>
+        <w:t>ment</w:t>
       </w:r>
       <w:r>
         <w:rPr>
@@ -376,17 +450,24 @@
           <w:rFonts w:hint="cs"/>
           <w:rtl/>
         </w:rPr>
-        <w:t>: במסך זה ניתן לראות את ה</w:t>
-      </w:r>
-      <w:r>
-        <w:t>Flows</w:t>
-      </w:r>
-      <w:r>
-        <w:rPr>
-          <w:rFonts w:hint="cs"/>
-          <w:rtl/>
-        </w:rPr>
-        <w:t xml:space="preserve"> השונים שהגיעו מהקובץ הנטען. לחיצה על איבר באקורדיון תפתח מידע מינימלי על האיבר שנלחץ ובמקביל יפתח מידע מפורט יותר מימין.</w:t>
+        <w:t>: במסך זה ניתן לראות את</w:t>
+      </w:r>
+      <w:r>
+        <w:t xml:space="preserve"> </w:t>
+      </w:r>
+      <w:r>
+        <w:rPr>
+          <w:rFonts w:hint="cs"/>
+          <w:rtl/>
+        </w:rPr>
+        <w:t>משתמשי המערכת</w:t>
+      </w:r>
+      <w:r>
+        <w:rPr>
+          <w:rFonts w:hint="cs"/>
+          <w:rtl/>
+        </w:rPr>
+        <w:t xml:space="preserve">. </w:t>
       </w:r>
       <w:r>
         <w:rPr>
@@ -399,46 +480,51 @@
           <w:rFonts w:hint="cs"/>
           <w:rtl/>
         </w:rPr>
-        <w:t xml:space="preserve">בנוסף, בתחתית העמוד ישנו כפתור המופיע רק לאחר לחיצת איבר מהאקורדיון, לחיצה על כפתור זה תעביר את המשתמש למסך </w:t>
-      </w:r>
-      <w:r>
-        <w:rPr>
-          <w:rFonts w:hint="cs"/>
-        </w:rPr>
-        <w:t>F</w:t>
-      </w:r>
-      <w:r>
-        <w:t>low Execution</w:t>
-      </w:r>
-      <w:r>
-        <w:rPr>
-          <w:rFonts w:hint="cs"/>
-          <w:rtl/>
-        </w:rPr>
-        <w:t xml:space="preserve"> (לא ניתן לעבור למסך </w:t>
-      </w:r>
-      <w:r>
-        <w:rPr>
-          <w:rFonts w:hint="cs"/>
-        </w:rPr>
-        <w:t>F</w:t>
-      </w:r>
-      <w:r>
-        <w:t>low Execution</w:t>
-      </w:r>
-      <w:r>
-        <w:rPr>
-          <w:rFonts w:hint="cs"/>
-          <w:rtl/>
-        </w:rPr>
-        <w:t xml:space="preserve"> ללא לחיצה על כפתור זה)</w:t>
-      </w:r>
-      <w:r>
-        <w:rPr>
-          <w:rFonts w:hint="cs"/>
-          <w:rtl/>
-        </w:rPr>
-        <w:t>.</w:t>
+        <w:t xml:space="preserve">לחיצה על איבר </w:t>
+      </w:r>
+      <w:r>
+        <w:rPr>
+          <w:rFonts w:hint="cs"/>
+          <w:rtl/>
+        </w:rPr>
+        <w:t>תציג</w:t>
+      </w:r>
+      <w:r>
+        <w:rPr>
+          <w:rFonts w:hint="cs"/>
+          <w:rtl/>
+        </w:rPr>
+        <w:t xml:space="preserve"> מידע מפורט מימין.</w:t>
+      </w:r>
+      <w:r>
+        <w:rPr>
+          <w:rtl/>
+        </w:rPr>
+        <w:br/>
+      </w:r>
+      <w:r>
+        <w:rPr>
+          <w:rFonts w:hint="cs"/>
+          <w:rtl/>
+        </w:rPr>
+        <w:t xml:space="preserve">ניתן לתת למשתמש אפשרות להיות </w:t>
+      </w:r>
+      <w:r>
+        <w:t>Manager</w:t>
+      </w:r>
+      <w:r>
+        <w:rPr>
+          <w:rFonts w:hint="cs"/>
+          <w:rtl/>
+        </w:rPr>
+        <w:t xml:space="preserve">, </w:t>
+      </w:r>
+      <w:r>
+        <w:rPr>
+          <w:rFonts w:hint="cs"/>
+          <w:rtl/>
+        </w:rPr>
+        <w:t>לצפות בהרצות אפשריות, הרצות עבר ואפשרות להוסיף ולהסיר תפקידים (תפקידים בירור אלו תפקידים שהמשתמש מחזיק ואלו באדום הם כאלו שאינו מחזיק).</w:t>
       </w:r>
     </w:p>
     <w:p>
@@ -452,87 +538,44 @@
         <w:jc w:val="left"/>
       </w:pPr>
       <w:r>
-        <w:rPr>
-          <w:rFonts w:hint="cs"/>
-        </w:rPr>
-        <w:t>F</w:t>
-      </w:r>
-      <w:r>
-        <w:t>low Execution</w:t>
-      </w:r>
-      <w:r>
-        <w:rPr>
-          <w:rFonts w:hint="cs"/>
-          <w:rtl/>
-        </w:rPr>
-        <w:t xml:space="preserve"> (מסך 2): במסך זה ניתן להריץ את ה</w:t>
-      </w:r>
-      <w:r>
-        <w:t>f</w:t>
-      </w:r>
-      <w:r>
-        <w:t>low</w:t>
-      </w:r>
-      <w:r>
-        <w:rPr>
-          <w:rFonts w:hint="cs"/>
-          <w:rtl/>
-        </w:rPr>
-        <w:t xml:space="preserve"> הנבחר במסך 1.</w:t>
-      </w:r>
-    </w:p>
-    <w:p>
-      <w:pPr>
-        <w:pStyle w:val="a3"/>
-        <w:spacing w:after="0"/>
-        <w:ind w:left="347" w:firstLine="0"/>
-        <w:jc w:val="left"/>
-        <w:rPr>
-          <w:rtl/>
-        </w:rPr>
-      </w:pPr>
-      <w:r>
-        <w:rPr>
-          <w:rFonts w:hint="cs"/>
-          <w:rtl/>
-        </w:rPr>
-        <w:t>בראשית המסך על המשתמש יהיה להזין את ה</w:t>
-      </w:r>
-      <w:r>
-        <w:t>inputs</w:t>
-      </w:r>
-      <w:r>
-        <w:rPr>
-          <w:rFonts w:hint="cs"/>
-          <w:rtl/>
-        </w:rPr>
-        <w:t xml:space="preserve"> ולאחר הזנת פרטי החובה הוא יוכל להריץ את ה</w:t>
-      </w:r>
-      <w:r>
-        <w:t>f</w:t>
-      </w:r>
-      <w:r>
-        <w:t>low</w:t>
-      </w:r>
-      <w:r>
-        <w:rPr>
-          <w:rFonts w:hint="cs"/>
-          <w:rtl/>
-        </w:rPr>
-        <w:t xml:space="preserve"> בעזרת כפתור ה</w:t>
-      </w:r>
-      <w:r>
-        <w:t>s</w:t>
-      </w:r>
-      <w:r>
-        <w:t>tart</w:t>
-      </w:r>
-      <w:r>
-        <w:rPr>
-          <w:rFonts w:hint="cs"/>
-          <w:rtl/>
-        </w:rPr>
-        <w:t xml:space="preserve"> שנצא מימין.</w:t>
+        <w:t>Roles</w:t>
+      </w:r>
+      <w:r>
+        <w:t xml:space="preserve"> management</w:t>
+      </w:r>
+      <w:r>
+        <w:rPr>
+          <w:rFonts w:hint="cs"/>
+          <w:rtl/>
+        </w:rPr>
+        <w:t xml:space="preserve"> (מסך </w:t>
+      </w:r>
+      <w:r>
+        <w:t>2</w:t>
+      </w:r>
+      <w:r>
+        <w:rPr>
+          <w:rFonts w:hint="cs"/>
+          <w:rtl/>
+        </w:rPr>
+        <w:t>): במסך זה ניתן לראות את</w:t>
+      </w:r>
+      <w:r>
+        <w:t xml:space="preserve"> </w:t>
+      </w:r>
+      <w:r>
+        <w:rPr>
+          <w:rFonts w:hint="cs"/>
+          <w:rtl/>
+        </w:rPr>
+        <w:t>תפקידי</w:t>
+      </w:r>
+      <w:r>
+        <w:rPr>
+          <w:rFonts w:hint="cs"/>
+          <w:rtl/>
+        </w:rPr>
+        <w:t xml:space="preserve"> המערכת. </w:t>
       </w:r>
       <w:r>
         <w:rPr>
@@ -545,33 +588,7 @@
           <w:rFonts w:hint="cs"/>
           <w:rtl/>
         </w:rPr>
-        <w:t>בלחיצת כפתור זה ה</w:t>
-      </w:r>
-      <w:r>
-        <w:t>f</w:t>
-      </w:r>
-      <w:r>
-        <w:t>low</w:t>
-      </w:r>
-      <w:r>
-        <w:rPr>
-          <w:rFonts w:hint="cs"/>
-          <w:rtl/>
-        </w:rPr>
-        <w:t xml:space="preserve"> הנבחר יורץ, כל עוד הוא רץ יופיע סימון של טעינה. בעת הרצתו כל </w:t>
-      </w:r>
-      <w:r>
-        <w:t>s</w:t>
-      </w:r>
-      <w:r>
-        <w:t>tep</w:t>
-      </w:r>
-      <w:r>
-        <w:rPr>
-          <w:rFonts w:hint="cs"/>
-          <w:rtl/>
-        </w:rPr>
-        <w:t xml:space="preserve"> שהסתיים יוצג על המסך. בלחיצה על מידע מסוים בצד שמאל של המסך יפתח מידע מפורט בצד שמאל.</w:t>
+        <w:t>לחיצה על איבר תציג מידע מפורט מימין.</w:t>
       </w:r>
       <w:r>
         <w:rPr>
@@ -584,149 +601,7 @@
           <w:rFonts w:hint="cs"/>
           <w:rtl/>
         </w:rPr>
-        <w:t>(במידה והמשתמש לחץ על שם ה</w:t>
-      </w:r>
-      <w:r>
-        <w:t>Flow</w:t>
-      </w:r>
-      <w:r>
-        <w:rPr>
-          <w:rFonts w:hint="cs"/>
-          <w:rtl/>
-        </w:rPr>
-        <w:t xml:space="preserve"> לפני שהוא נגמר יפתח מידע שאינו סופי, כלומר כל המידעים שנצברו עד נקודת זמן זו ולכן כדי לראות את המידע הסופי בעת סיום ההרצה כל המשתמש יהיה לבחור פריט אחר מהרשימה (של ה</w:t>
-      </w:r>
-      <w:r>
-        <w:rPr>
-          <w:rFonts w:hint="cs"/>
-        </w:rPr>
-        <w:t>F</w:t>
-      </w:r>
-      <w:r>
-        <w:t>low</w:t>
-      </w:r>
-      <w:r>
-        <w:rPr>
-          <w:rFonts w:hint="cs"/>
-          <w:rtl/>
-        </w:rPr>
-        <w:t xml:space="preserve"> ו</w:t>
-      </w:r>
-      <w:r>
-        <w:rPr>
-          <w:rFonts w:hint="cs"/>
-        </w:rPr>
-        <w:t>S</w:t>
-      </w:r>
-      <w:r>
-        <w:t>teps</w:t>
-      </w:r>
-      <w:r>
-        <w:rPr>
-          <w:rFonts w:hint="cs"/>
-          <w:rtl/>
-        </w:rPr>
-        <w:t xml:space="preserve"> ולאחר מכן ללחוץ שוב על שם ה</w:t>
-      </w:r>
-      <w:r>
-        <w:rPr>
-          <w:rFonts w:hint="cs"/>
-        </w:rPr>
-        <w:t>F</w:t>
-      </w:r>
-      <w:r>
-        <w:t>low</w:t>
-      </w:r>
-      <w:r>
-        <w:rPr>
-          <w:rFonts w:hint="cs"/>
-          <w:rtl/>
-        </w:rPr>
-        <w:t>).</w:t>
-      </w:r>
-      <w:r>
-        <w:rPr>
-          <w:rtl/>
-        </w:rPr>
-        <w:br/>
-      </w:r>
-      <w:r>
-        <w:rPr>
-          <w:rFonts w:hint="cs"/>
-          <w:rtl/>
-        </w:rPr>
-        <w:t>בעת סיום ההרצה יופיעו (אם קיימים) ה</w:t>
-      </w:r>
-      <w:r>
-        <w:rPr>
-          <w:rFonts w:hint="cs"/>
-        </w:rPr>
-        <w:t>F</w:t>
-      </w:r>
-      <w:r>
-        <w:t>lows</w:t>
-      </w:r>
-      <w:r>
-        <w:rPr>
-          <w:rFonts w:hint="cs"/>
-          <w:rtl/>
-        </w:rPr>
-        <w:t xml:space="preserve"> מהם ניתן להמשיך להרצה הבאה. בנוסף, תהיה אפשרות של הרצה חוזרת של ה</w:t>
-      </w:r>
-      <w:r>
-        <w:rPr>
-          <w:rFonts w:hint="cs"/>
-        </w:rPr>
-        <w:t>F</w:t>
-      </w:r>
-      <w:r>
-        <w:t>low</w:t>
-      </w:r>
-      <w:r>
-        <w:rPr>
-          <w:rFonts w:hint="cs"/>
-          <w:rtl/>
-        </w:rPr>
-        <w:t xml:space="preserve"> הנוכחי.</w:t>
-      </w:r>
-    </w:p>
-    <w:p>
-      <w:pPr>
-        <w:pStyle w:val="a3"/>
-        <w:spacing w:after="0"/>
-        <w:ind w:left="347" w:firstLine="0"/>
-        <w:jc w:val="left"/>
-        <w:rPr>
-          <w:rFonts w:hint="cs"/>
-          <w:rtl/>
-        </w:rPr>
-      </w:pPr>
-      <w:r>
-        <w:rPr>
-          <w:rFonts w:hint="cs"/>
-          <w:rtl/>
-        </w:rPr>
-        <w:t xml:space="preserve">כדי להריץ </w:t>
-      </w:r>
-      <w:r>
-        <w:t>flow</w:t>
-      </w:r>
-      <w:r>
-        <w:rPr>
-          <w:rFonts w:hint="cs"/>
-          <w:rtl/>
-        </w:rPr>
-        <w:t xml:space="preserve"> אחר או את אותו אחד על המשתמש לחזור למסך 1 וללחוץ על כפתור </w:t>
-      </w:r>
-      <w:r>
-        <w:t>execute flow</w:t>
-      </w:r>
-      <w:r>
-        <w:rPr>
-          <w:rFonts w:hint="cs"/>
-          <w:rtl/>
-        </w:rPr>
-        <w:t>.</w:t>
+        <w:t>יש אפשרות ליצור, לערוך ולמחוק תפקידים.</w:t>
       </w:r>
     </w:p>
     <w:p>
@@ -740,13 +615,10 @@
         <w:jc w:val="left"/>
       </w:pPr>
       <w:r>
-        <w:rPr>
-          <w:rFonts w:hint="cs"/>
-        </w:rPr>
-        <w:t>F</w:t>
-      </w:r>
-      <w:r>
-        <w:t>low History</w:t>
+        <w:t>Execution</w:t>
+      </w:r>
+      <w:r>
+        <w:t xml:space="preserve"> History</w:t>
       </w:r>
       <w:r>
         <w:rPr>
@@ -813,7 +685,7 @@
           <w:rFonts w:hint="cs"/>
           <w:rtl/>
         </w:rPr>
-        <w:t xml:space="preserve"> שלו והשימוש בו הוא כמו במסך 2.</w:t>
+        <w:t>.</w:t>
       </w:r>
       <w:r>
         <w:rPr>
@@ -1010,6 +882,909 @@
           <w:rtl/>
         </w:rPr>
       </w:pPr>
+    </w:p>
+    <w:p>
+      <w:pPr>
+        <w:spacing w:after="0"/>
+        <w:ind w:left="-3" w:hanging="10"/>
+        <w:jc w:val="left"/>
+        <w:rPr>
+          <w:b/>
+          <w:bCs/>
+          <w:sz w:val="36"/>
+          <w:szCs w:val="36"/>
+          <w:u w:val="single" w:color="000000"/>
+          <w:rtl/>
+        </w:rPr>
+      </w:pPr>
+    </w:p>
+    <w:p>
+      <w:pPr>
+        <w:spacing w:after="0"/>
+        <w:ind w:left="-3" w:hanging="10"/>
+        <w:jc w:val="left"/>
+        <w:rPr>
+          <w:b/>
+          <w:bCs/>
+          <w:sz w:val="36"/>
+          <w:szCs w:val="36"/>
+          <w:u w:val="single" w:color="000000"/>
+          <w:rtl/>
+        </w:rPr>
+      </w:pPr>
+    </w:p>
+    <w:p>
+      <w:pPr>
+        <w:spacing w:after="0"/>
+        <w:ind w:left="-3" w:hanging="10"/>
+        <w:jc w:val="left"/>
+        <w:rPr>
+          <w:b/>
+          <w:bCs/>
+          <w:sz w:val="36"/>
+          <w:szCs w:val="36"/>
+          <w:u w:val="single" w:color="000000"/>
+          <w:rtl/>
+        </w:rPr>
+      </w:pPr>
+    </w:p>
+    <w:p>
+      <w:pPr>
+        <w:spacing w:after="0"/>
+        <w:ind w:left="-3" w:hanging="10"/>
+        <w:jc w:val="left"/>
+        <w:rPr>
+          <w:b/>
+          <w:bCs/>
+          <w:sz w:val="36"/>
+          <w:szCs w:val="36"/>
+          <w:u w:val="single" w:color="000000"/>
+          <w:rtl/>
+        </w:rPr>
+      </w:pPr>
+    </w:p>
+    <w:p>
+      <w:pPr>
+        <w:spacing w:after="0"/>
+        <w:ind w:left="-3" w:hanging="10"/>
+        <w:jc w:val="left"/>
+        <w:rPr>
+          <w:b/>
+          <w:bCs/>
+          <w:sz w:val="36"/>
+          <w:szCs w:val="36"/>
+          <w:u w:val="single" w:color="000000"/>
+          <w:rtl/>
+        </w:rPr>
+      </w:pPr>
+    </w:p>
+    <w:p>
+      <w:pPr>
+        <w:spacing w:after="0"/>
+        <w:ind w:left="-3" w:hanging="10"/>
+        <w:jc w:val="left"/>
+      </w:pPr>
+      <w:r>
+        <w:rPr>
+          <w:b/>
+          <w:bCs/>
+          <w:sz w:val="36"/>
+          <w:szCs w:val="36"/>
+          <w:u w:val="single" w:color="000000"/>
+          <w:rtl/>
+        </w:rPr>
+        <w:t>הפעלת התוכנית</w:t>
+      </w:r>
+      <w:r>
+        <w:rPr>
+          <w:rFonts w:hint="cs"/>
+          <w:b/>
+          <w:bCs/>
+          <w:sz w:val="36"/>
+          <w:szCs w:val="36"/>
+          <w:u w:val="single" w:color="000000"/>
+          <w:rtl/>
+        </w:rPr>
+        <w:t xml:space="preserve"> (</w:t>
+      </w:r>
+      <w:r>
+        <w:rPr>
+          <w:b/>
+          <w:bCs/>
+          <w:sz w:val="36"/>
+          <w:szCs w:val="36"/>
+          <w:u w:val="single" w:color="000000"/>
+        </w:rPr>
+        <w:t>(</w:t>
+      </w:r>
+      <w:r>
+        <w:rPr>
+          <w:b/>
+          <w:bCs/>
+          <w:sz w:val="36"/>
+          <w:szCs w:val="36"/>
+          <w:u w:val="single" w:color="000000"/>
+        </w:rPr>
+        <w:t>CLIENT</w:t>
+      </w:r>
+      <w:r>
+        <w:rPr>
+          <w:b/>
+          <w:bCs/>
+          <w:sz w:val="36"/>
+          <w:szCs w:val="36"/>
+          <w:u w:val="single" w:color="000000"/>
+          <w:rtl/>
+        </w:rPr>
+        <w:t>:</w:t>
+      </w:r>
+      <w:r>
+        <w:rPr>
+          <w:b/>
+          <w:bCs/>
+          <w:sz w:val="36"/>
+          <w:szCs w:val="36"/>
+          <w:rtl/>
+        </w:rPr>
+        <w:t xml:space="preserve"> </w:t>
+      </w:r>
+    </w:p>
+    <w:p>
+      <w:pPr>
+        <w:spacing w:after="0"/>
+        <w:ind w:left="-3" w:hanging="10"/>
+        <w:jc w:val="left"/>
+        <w:rPr>
+          <w:rFonts w:hint="cs"/>
+          <w:rtl/>
+        </w:rPr>
+      </w:pPr>
+      <w:r>
+        <w:rPr>
+          <w:rtl/>
+        </w:rPr>
+        <w:br/>
+      </w:r>
+      <w:r>
+        <w:rPr>
+          <w:rFonts w:hint="cs"/>
+          <w:rtl/>
+        </w:rPr>
+        <w:t xml:space="preserve">המשתמש לא יוכל לבצע שום פעולה במערכת כל עוד אין עבורו לפחות </w:t>
+      </w:r>
+      <w:r>
+        <w:rPr>
+          <w:rFonts w:hint="cs"/>
+        </w:rPr>
+        <w:t>F</w:t>
+      </w:r>
+      <w:r>
+        <w:t>low</w:t>
+      </w:r>
+      <w:r>
+        <w:rPr>
+          <w:rFonts w:hint="cs"/>
+          <w:rtl/>
+        </w:rPr>
+        <w:t xml:space="preserve"> משויך.</w:t>
+      </w:r>
+    </w:p>
+    <w:p>
+      <w:pPr>
+        <w:spacing w:after="0"/>
+        <w:ind w:left="-3" w:hanging="10"/>
+        <w:jc w:val="left"/>
+        <w:rPr>
+          <w:rFonts w:hint="cs"/>
+          <w:rtl/>
+        </w:rPr>
+      </w:pPr>
+      <w:r>
+        <w:rPr>
+          <w:rFonts w:hint="cs"/>
+          <w:rtl/>
+        </w:rPr>
+        <w:t xml:space="preserve">במערכת יש </w:t>
+      </w:r>
+      <w:r>
+        <w:rPr>
+          <w:rFonts w:hint="cs"/>
+          <w:rtl/>
+        </w:rPr>
+        <w:t>שלושה</w:t>
+      </w:r>
+      <w:r>
+        <w:rPr>
+          <w:rFonts w:hint="cs"/>
+          <w:rtl/>
+        </w:rPr>
+        <w:t xml:space="preserve"> מסכים אשר ניתן לנווט ביניהם בעזרת הטאבים:</w:t>
+      </w:r>
+    </w:p>
+    <w:p>
+      <w:pPr>
+        <w:pStyle w:val="a3"/>
+        <w:numPr>
+          <w:ilvl w:val="0"/>
+          <w:numId w:val="2"/>
+        </w:numPr>
+        <w:spacing w:after="0"/>
+        <w:jc w:val="left"/>
+      </w:pPr>
+      <w:r>
+        <w:t>Flow Definition</w:t>
+      </w:r>
+      <w:r>
+        <w:rPr>
+          <w:rFonts w:hint="cs"/>
+          <w:rtl/>
+        </w:rPr>
+        <w:t xml:space="preserve"> (מסך 1): במסך זה ניתן לראות את ה</w:t>
+      </w:r>
+      <w:r>
+        <w:t>Flows</w:t>
+      </w:r>
+      <w:r>
+        <w:rPr>
+          <w:rFonts w:hint="cs"/>
+          <w:rtl/>
+        </w:rPr>
+        <w:t xml:space="preserve"> השונים </w:t>
+      </w:r>
+      <w:r>
+        <w:rPr>
+          <w:rFonts w:hint="cs"/>
+          <w:rtl/>
+        </w:rPr>
+        <w:t>שלמשתמש יש הרשאה עבורם</w:t>
+      </w:r>
+      <w:r>
+        <w:rPr>
+          <w:rFonts w:hint="cs"/>
+          <w:rtl/>
+        </w:rPr>
+        <w:t>. לחיצה על איבר באקורדיון תפתח מידע מינימלי על האיבר שנלחץ ובמקביל יפתח מידע מפורט יותר מימין.</w:t>
+      </w:r>
+      <w:r>
+        <w:rPr>
+          <w:rtl/>
+        </w:rPr>
+        <w:br/>
+      </w:r>
+      <w:r>
+        <w:rPr>
+          <w:rFonts w:hint="cs"/>
+          <w:rtl/>
+        </w:rPr>
+        <w:t xml:space="preserve">בנוסף, בתחתית העמוד ישנו כפתור המופיע רק לאחר לחיצת איבר מהאקורדיון, לחיצה על כפתור זה תעביר את המשתמש למסך </w:t>
+      </w:r>
+      <w:r>
+        <w:rPr>
+          <w:rFonts w:hint="cs"/>
+        </w:rPr>
+        <w:t>F</w:t>
+      </w:r>
+      <w:r>
+        <w:t>low Execution</w:t>
+      </w:r>
+      <w:r>
+        <w:rPr>
+          <w:rFonts w:hint="cs"/>
+          <w:rtl/>
+        </w:rPr>
+        <w:t xml:space="preserve"> (לא ניתן לעבור למסך </w:t>
+      </w:r>
+      <w:r>
+        <w:rPr>
+          <w:rFonts w:hint="cs"/>
+        </w:rPr>
+        <w:t>F</w:t>
+      </w:r>
+      <w:r>
+        <w:t>low Execution</w:t>
+      </w:r>
+      <w:r>
+        <w:rPr>
+          <w:rFonts w:hint="cs"/>
+          <w:rtl/>
+        </w:rPr>
+        <w:t xml:space="preserve"> ללא לחיצה על כפתור זה).</w:t>
+      </w:r>
+    </w:p>
+    <w:p>
+      <w:pPr>
+        <w:pStyle w:val="a3"/>
+        <w:numPr>
+          <w:ilvl w:val="0"/>
+          <w:numId w:val="2"/>
+        </w:numPr>
+        <w:spacing w:after="0"/>
+        <w:jc w:val="left"/>
+      </w:pPr>
+      <w:r>
+        <w:rPr>
+          <w:rFonts w:hint="cs"/>
+        </w:rPr>
+        <w:t>F</w:t>
+      </w:r>
+      <w:r>
+        <w:t>low Execution</w:t>
+      </w:r>
+      <w:r>
+        <w:rPr>
+          <w:rFonts w:hint="cs"/>
+          <w:rtl/>
+        </w:rPr>
+        <w:t xml:space="preserve"> (מסך 2): במסך זה ניתן להריץ את ה</w:t>
+      </w:r>
+      <w:r>
+        <w:t>flow</w:t>
+      </w:r>
+      <w:r>
+        <w:rPr>
+          <w:rFonts w:hint="cs"/>
+          <w:rtl/>
+        </w:rPr>
+        <w:t xml:space="preserve"> הנבחר במסך 1.</w:t>
+      </w:r>
+    </w:p>
+    <w:p>
+      <w:pPr>
+        <w:pStyle w:val="a3"/>
+        <w:spacing w:after="0"/>
+        <w:ind w:left="347" w:firstLine="0"/>
+        <w:jc w:val="left"/>
+        <w:rPr>
+          <w:rtl/>
+        </w:rPr>
+      </w:pPr>
+      <w:r>
+        <w:rPr>
+          <w:rFonts w:hint="cs"/>
+          <w:rtl/>
+        </w:rPr>
+        <w:t>בראשית המסך על המשתמש יהיה להזין את ה</w:t>
+      </w:r>
+      <w:r>
+        <w:t>inputs</w:t>
+      </w:r>
+      <w:r>
+        <w:rPr>
+          <w:rFonts w:hint="cs"/>
+          <w:rtl/>
+        </w:rPr>
+        <w:t xml:space="preserve"> ולאחר הזנת פרטי החובה הוא יוכל להריץ את ה</w:t>
+      </w:r>
+      <w:r>
+        <w:t>flow</w:t>
+      </w:r>
+      <w:r>
+        <w:rPr>
+          <w:rFonts w:hint="cs"/>
+          <w:rtl/>
+        </w:rPr>
+        <w:t xml:space="preserve"> בעזרת כפתור ה</w:t>
+      </w:r>
+      <w:r>
+        <w:t>start</w:t>
+      </w:r>
+      <w:r>
+        <w:rPr>
+          <w:rFonts w:hint="cs"/>
+          <w:rtl/>
+        </w:rPr>
+        <w:t xml:space="preserve"> שנצא מימין.</w:t>
+      </w:r>
+      <w:r>
+        <w:rPr>
+          <w:rtl/>
+        </w:rPr>
+        <w:br/>
+      </w:r>
+      <w:r>
+        <w:rPr>
+          <w:rFonts w:hint="cs"/>
+          <w:rtl/>
+        </w:rPr>
+        <w:t>בלחיצת כפתור זה ה</w:t>
+      </w:r>
+      <w:r>
+        <w:t>flow</w:t>
+      </w:r>
+      <w:r>
+        <w:rPr>
+          <w:rFonts w:hint="cs"/>
+          <w:rtl/>
+        </w:rPr>
+        <w:t xml:space="preserve"> הנבחר יורץ, כל עוד הוא רץ יופיע סימון של טעינה. בעת הרצתו כל </w:t>
+      </w:r>
+      <w:r>
+        <w:t>step</w:t>
+      </w:r>
+      <w:r>
+        <w:rPr>
+          <w:rFonts w:hint="cs"/>
+          <w:rtl/>
+        </w:rPr>
+        <w:t xml:space="preserve"> שהסתיים יוצג על המסך. בלחיצה על מידע מסוים בצד שמאל של המסך יפתח מידע מפורט בצד שמאל.</w:t>
+      </w:r>
+      <w:r>
+        <w:rPr>
+          <w:rtl/>
+        </w:rPr>
+        <w:br/>
+      </w:r>
+      <w:r>
+        <w:rPr>
+          <w:rFonts w:hint="cs"/>
+          <w:rtl/>
+        </w:rPr>
+        <w:t>(במידה והמשתמש לחץ על שם ה</w:t>
+      </w:r>
+      <w:r>
+        <w:t>Flow</w:t>
+      </w:r>
+      <w:r>
+        <w:rPr>
+          <w:rFonts w:hint="cs"/>
+          <w:rtl/>
+        </w:rPr>
+        <w:t xml:space="preserve"> לפני שהוא נגמר יפתח מידע שאינו סופי, כלומר כל המידעים שנצברו עד נקודת זמן זו ולכן כדי לראות את המידע הסופי בעת סיום ההרצה כל המשתמש יהיה לבחור פריט אחר מהרשימה (של ה</w:t>
+      </w:r>
+      <w:r>
+        <w:rPr>
+          <w:rFonts w:hint="cs"/>
+        </w:rPr>
+        <w:t>F</w:t>
+      </w:r>
+      <w:r>
+        <w:t>low</w:t>
+      </w:r>
+      <w:r>
+        <w:rPr>
+          <w:rFonts w:hint="cs"/>
+          <w:rtl/>
+        </w:rPr>
+        <w:t xml:space="preserve"> ו</w:t>
+      </w:r>
+      <w:r>
+        <w:rPr>
+          <w:rFonts w:hint="cs"/>
+        </w:rPr>
+        <w:t>S</w:t>
+      </w:r>
+      <w:r>
+        <w:t>teps</w:t>
+      </w:r>
+      <w:r>
+        <w:rPr>
+          <w:rFonts w:hint="cs"/>
+          <w:rtl/>
+        </w:rPr>
+        <w:t xml:space="preserve"> ולאחר מכן ללחוץ שוב על שם ה</w:t>
+      </w:r>
+      <w:r>
+        <w:rPr>
+          <w:rFonts w:hint="cs"/>
+        </w:rPr>
+        <w:t>F</w:t>
+      </w:r>
+      <w:r>
+        <w:t>low</w:t>
+      </w:r>
+      <w:r>
+        <w:rPr>
+          <w:rFonts w:hint="cs"/>
+          <w:rtl/>
+        </w:rPr>
+        <w:t>).</w:t>
+      </w:r>
+      <w:r>
+        <w:rPr>
+          <w:rtl/>
+        </w:rPr>
+        <w:br/>
+      </w:r>
+      <w:r>
+        <w:rPr>
+          <w:rFonts w:hint="cs"/>
+          <w:rtl/>
+        </w:rPr>
+        <w:t>בעת סיום ההרצה יופיעו (אם קיימים) ה</w:t>
+      </w:r>
+      <w:r>
+        <w:rPr>
+          <w:rFonts w:hint="cs"/>
+        </w:rPr>
+        <w:t>F</w:t>
+      </w:r>
+      <w:r>
+        <w:t>lows</w:t>
+      </w:r>
+      <w:r>
+        <w:rPr>
+          <w:rFonts w:hint="cs"/>
+          <w:rtl/>
+        </w:rPr>
+        <w:t xml:space="preserve"> מהם ניתן להמשיך להרצה הבאה. בנוסף, תהיה אפשרות של הרצה חוזרת של ה</w:t>
+      </w:r>
+      <w:r>
+        <w:rPr>
+          <w:rFonts w:hint="cs"/>
+        </w:rPr>
+        <w:t>F</w:t>
+      </w:r>
+      <w:r>
+        <w:t>low</w:t>
+      </w:r>
+      <w:r>
+        <w:rPr>
+          <w:rFonts w:hint="cs"/>
+          <w:rtl/>
+        </w:rPr>
+        <w:t xml:space="preserve"> הנוכחי.</w:t>
+      </w:r>
+    </w:p>
+    <w:p>
+      <w:pPr>
+        <w:pStyle w:val="a3"/>
+        <w:spacing w:after="0"/>
+        <w:ind w:left="347" w:firstLine="0"/>
+        <w:jc w:val="left"/>
+        <w:rPr>
+          <w:rtl/>
+        </w:rPr>
+      </w:pPr>
+      <w:r>
+        <w:rPr>
+          <w:rFonts w:hint="cs"/>
+          <w:rtl/>
+        </w:rPr>
+        <w:t xml:space="preserve">כדי להריץ </w:t>
+      </w:r>
+      <w:r>
+        <w:t>flow</w:t>
+      </w:r>
+      <w:r>
+        <w:rPr>
+          <w:rFonts w:hint="cs"/>
+          <w:rtl/>
+        </w:rPr>
+        <w:t xml:space="preserve"> אחר או את אותו אחד על המשתמש לחזור למסך 1 וללחוץ על כפתור </w:t>
+      </w:r>
+      <w:r>
+        <w:t>execute flow</w:t>
+      </w:r>
+      <w:r>
+        <w:rPr>
+          <w:rFonts w:hint="cs"/>
+          <w:rtl/>
+        </w:rPr>
+        <w:t>.</w:t>
+      </w:r>
+    </w:p>
+    <w:p>
+      <w:pPr>
+        <w:pStyle w:val="a3"/>
+        <w:numPr>
+          <w:ilvl w:val="0"/>
+          <w:numId w:val="2"/>
+        </w:numPr>
+        <w:spacing w:after="0"/>
+        <w:jc w:val="left"/>
+      </w:pPr>
+      <w:r>
+        <w:t>Execution</w:t>
+      </w:r>
+      <w:r>
+        <w:t xml:space="preserve"> History</w:t>
+      </w:r>
+      <w:r>
+        <w:rPr>
+          <w:rFonts w:hint="cs"/>
+          <w:rtl/>
+        </w:rPr>
+        <w:t xml:space="preserve"> (מסך 3): במסך זה יוצגו כל ה</w:t>
+      </w:r>
+      <w:r>
+        <w:t>flows</w:t>
+      </w:r>
+      <w:r>
+        <w:rPr>
+          <w:rFonts w:hint="cs"/>
+          <w:rtl/>
+        </w:rPr>
+        <w:t xml:space="preserve"> שהורצו בעבר, ניתן לסנן בין התוצאות השונות של ה</w:t>
+      </w:r>
+      <w:r>
+        <w:t>Flows</w:t>
+      </w:r>
+      <w:r>
+        <w:br/>
+      </w:r>
+      <w:r>
+        <w:rPr>
+          <w:rFonts w:hint="cs"/>
+          <w:rtl/>
+        </w:rPr>
+        <w:t xml:space="preserve">כאשר לוחצים בטבלה על </w:t>
+      </w:r>
+      <w:r>
+        <w:t>flow</w:t>
+      </w:r>
+      <w:r>
+        <w:rPr>
+          <w:rFonts w:hint="cs"/>
+          <w:rtl/>
+        </w:rPr>
+        <w:t xml:space="preserve"> מסוים יפתח בצד שמאל למטה רשימת ה</w:t>
+      </w:r>
+      <w:r>
+        <w:t>steps</w:t>
+      </w:r>
+      <w:r>
+        <w:rPr>
+          <w:rFonts w:hint="cs"/>
+          <w:rtl/>
+        </w:rPr>
+        <w:t xml:space="preserve"> שלו והשימוש בו הוא כמו במסך 2.</w:t>
+      </w:r>
+      <w:r>
+        <w:rPr>
+          <w:rtl/>
+        </w:rPr>
+        <w:br/>
+      </w:r>
+      <w:r>
+        <w:rPr>
+          <w:rFonts w:hint="cs"/>
+          <w:rtl/>
+        </w:rPr>
+        <w:t xml:space="preserve">בנוסף, כמו במסך 2, יש אפשרות ללחוץ על </w:t>
+      </w:r>
+      <w:r>
+        <w:t>flow</w:t>
+      </w:r>
+      <w:r>
+        <w:rPr>
+          <w:rFonts w:hint="cs"/>
+          <w:rtl/>
+        </w:rPr>
+        <w:t xml:space="preserve"> ולהריץ אותו מחדש או לבצע המשכיות ל</w:t>
+      </w:r>
+      <w:r>
+        <w:t>flow</w:t>
+      </w:r>
+      <w:r>
+        <w:rPr>
+          <w:rFonts w:hint="cs"/>
+          <w:rtl/>
+        </w:rPr>
+        <w:t xml:space="preserve"> אחר.</w:t>
+      </w:r>
+    </w:p>
+    <w:p>
+      <w:pPr>
+        <w:pStyle w:val="a3"/>
+        <w:numPr>
+          <w:ilvl w:val="0"/>
+          <w:numId w:val="2"/>
+        </w:numPr>
+        <w:spacing w:after="0"/>
+        <w:jc w:val="left"/>
+      </w:pPr>
+      <w:r>
+        <w:rPr>
+          <w:rFonts w:hint="cs"/>
+        </w:rPr>
+        <w:t>S</w:t>
+      </w:r>
+      <w:r>
+        <w:t>ettings</w:t>
+      </w:r>
+      <w:r>
+        <w:rPr>
+          <w:rFonts w:hint="cs"/>
+          <w:rtl/>
+        </w:rPr>
+        <w:t xml:space="preserve"> (מסך 5): במסך זה ניתן להפעיל או לבטל את השימוש באנימציות (לצורך הבונוס).</w:t>
+      </w:r>
+    </w:p>
+    <w:p>
+      <w:pPr>
+        <w:spacing w:after="0"/>
+        <w:ind w:left="0" w:firstLine="0"/>
+        <w:jc w:val="left"/>
+        <w:rPr>
+          <w:rFonts w:hint="cs"/>
+          <w:b/>
+          <w:bCs/>
+          <w:sz w:val="36"/>
+          <w:szCs w:val="36"/>
+          <w:u w:val="single" w:color="000000"/>
+          <w:rtl/>
+        </w:rPr>
+      </w:pPr>
+    </w:p>
+    <w:p>
+      <w:pPr>
+        <w:spacing w:after="0"/>
+        <w:ind w:left="-3" w:hanging="10"/>
+        <w:jc w:val="left"/>
+        <w:rPr>
+          <w:b/>
+          <w:bCs/>
+          <w:sz w:val="36"/>
+          <w:szCs w:val="36"/>
+          <w:u w:val="single" w:color="000000"/>
+          <w:rtl/>
+        </w:rPr>
+      </w:pPr>
+    </w:p>
+    <w:p>
+      <w:pPr>
+        <w:spacing w:after="0"/>
+        <w:ind w:left="-3" w:hanging="10"/>
+        <w:jc w:val="left"/>
+        <w:rPr>
+          <w:b/>
+          <w:bCs/>
+          <w:sz w:val="36"/>
+          <w:szCs w:val="36"/>
+          <w:u w:val="single" w:color="000000"/>
+          <w:rtl/>
+        </w:rPr>
+      </w:pPr>
+    </w:p>
+    <w:p>
+      <w:pPr>
+        <w:spacing w:after="0"/>
+        <w:ind w:left="-3" w:hanging="10"/>
+        <w:jc w:val="left"/>
+        <w:rPr>
+          <w:b/>
+          <w:bCs/>
+          <w:sz w:val="36"/>
+          <w:szCs w:val="36"/>
+          <w:u w:val="single" w:color="000000"/>
+          <w:rtl/>
+        </w:rPr>
+      </w:pPr>
+    </w:p>
+    <w:p>
+      <w:pPr>
+        <w:spacing w:after="0"/>
+        <w:ind w:left="-3" w:hanging="10"/>
+        <w:jc w:val="left"/>
+        <w:rPr>
+          <w:b/>
+          <w:bCs/>
+          <w:sz w:val="36"/>
+          <w:szCs w:val="36"/>
+          <w:u w:val="single" w:color="000000"/>
+          <w:rtl/>
+        </w:rPr>
+      </w:pPr>
+    </w:p>
+    <w:p>
+      <w:pPr>
+        <w:spacing w:after="0"/>
+        <w:ind w:left="-3" w:hanging="10"/>
+        <w:jc w:val="left"/>
+        <w:rPr>
+          <w:b/>
+          <w:bCs/>
+          <w:sz w:val="36"/>
+          <w:szCs w:val="36"/>
+          <w:u w:val="single" w:color="000000"/>
+          <w:rtl/>
+        </w:rPr>
+      </w:pPr>
+    </w:p>
+    <w:p>
+      <w:pPr>
+        <w:spacing w:after="0"/>
+        <w:ind w:left="-3" w:hanging="10"/>
+        <w:jc w:val="left"/>
+        <w:rPr>
+          <w:b/>
+          <w:bCs/>
+          <w:sz w:val="36"/>
+          <w:szCs w:val="36"/>
+          <w:u w:val="single" w:color="000000"/>
+          <w:rtl/>
+        </w:rPr>
+      </w:pPr>
+    </w:p>
+    <w:p>
+      <w:pPr>
+        <w:spacing w:after="0"/>
+        <w:ind w:left="-3" w:hanging="10"/>
+        <w:jc w:val="left"/>
+        <w:rPr>
+          <w:b/>
+          <w:bCs/>
+          <w:sz w:val="36"/>
+          <w:szCs w:val="36"/>
+          <w:u w:val="single" w:color="000000"/>
+          <w:rtl/>
+        </w:rPr>
+      </w:pPr>
+    </w:p>
+    <w:p>
+      <w:pPr>
+        <w:spacing w:after="0"/>
+        <w:ind w:left="-3" w:hanging="10"/>
+        <w:jc w:val="left"/>
+        <w:rPr>
+          <w:b/>
+          <w:bCs/>
+          <w:sz w:val="36"/>
+          <w:szCs w:val="36"/>
+          <w:u w:val="single" w:color="000000"/>
+          <w:rtl/>
+        </w:rPr>
+      </w:pPr>
+    </w:p>
+    <w:p>
+      <w:pPr>
+        <w:spacing w:after="0"/>
+        <w:ind w:left="-3" w:hanging="10"/>
+        <w:jc w:val="left"/>
+        <w:rPr>
+          <w:b/>
+          <w:bCs/>
+          <w:sz w:val="36"/>
+          <w:szCs w:val="36"/>
+          <w:u w:val="single" w:color="000000"/>
+          <w:rtl/>
+        </w:rPr>
+      </w:pPr>
+    </w:p>
+    <w:p>
+      <w:pPr>
+        <w:spacing w:after="0"/>
+        <w:ind w:left="-3" w:hanging="10"/>
+        <w:jc w:val="left"/>
+        <w:rPr>
+          <w:b/>
+          <w:bCs/>
+          <w:sz w:val="36"/>
+          <w:szCs w:val="36"/>
+          <w:u w:val="single" w:color="000000"/>
+          <w:rtl/>
+        </w:rPr>
+      </w:pPr>
+    </w:p>
+    <w:p>
+      <w:pPr>
+        <w:spacing w:after="0"/>
+        <w:ind w:left="-3" w:hanging="10"/>
+        <w:jc w:val="left"/>
+        <w:rPr>
+          <w:b/>
+          <w:bCs/>
+          <w:sz w:val="36"/>
+          <w:szCs w:val="36"/>
+          <w:u w:val="single" w:color="000000"/>
+          <w:rtl/>
+        </w:rPr>
+      </w:pPr>
+    </w:p>
+    <w:p>
+      <w:pPr>
+        <w:spacing w:after="0"/>
+        <w:ind w:left="-3" w:hanging="10"/>
+        <w:jc w:val="left"/>
+        <w:rPr>
+          <w:b/>
+          <w:bCs/>
+          <w:sz w:val="36"/>
+          <w:szCs w:val="36"/>
+          <w:u w:val="single" w:color="000000"/>
+          <w:rtl/>
+        </w:rPr>
+      </w:pPr>
       <w:r>
         <w:rPr>
           <w:b/>
@@ -1053,14 +1828,35 @@
           <w:u w:color="000000"/>
           <w:rtl/>
         </w:rPr>
-        <w:t xml:space="preserve">בונוס 2 (אנימציות) </w:t>
-      </w:r>
-      <w:r>
-        <w:rPr>
+        <w:t>בונוס 2 (</w:t>
+      </w:r>
+      <w:r>
+        <w:rPr>
+          <w:rFonts w:hint="cs"/>
           <w:b/>
           <w:bCs/>
           <w:szCs w:val="28"/>
           <w:u w:color="000000"/>
+        </w:rPr>
+        <w:t>LOGOUT</w:t>
+      </w:r>
+      <w:r>
+        <w:rPr>
+          <w:rFonts w:hint="cs"/>
+          <w:b/>
+          <w:bCs/>
+          <w:szCs w:val="28"/>
+          <w:u w:color="000000"/>
+          <w:rtl/>
+        </w:rPr>
+        <w:t xml:space="preserve">) </w:t>
+      </w:r>
+      <w:r>
+        <w:rPr>
+          <w:b/>
+          <w:bCs/>
+          <w:szCs w:val="28"/>
+          <w:u w:color="000000"/>
           <w:rtl/>
         </w:rPr>
         <w:t>–</w:t>
@@ -1082,7 +1878,23 @@
           <w:szCs w:val="28"/>
           <w:rtl/>
         </w:rPr>
-        <w:t>בבונוס זה מימשתי 2 אנימציות.</w:t>
+        <w:t xml:space="preserve">בבונוס זה מימשתי </w:t>
+      </w:r>
+      <w:r>
+        <w:rPr>
+          <w:rFonts w:hint="cs"/>
+          <w:szCs w:val="28"/>
+          <w:rtl/>
+        </w:rPr>
+        <w:t>את האפשרות להתנתק מהמערכת</w:t>
+      </w:r>
+      <w:r>
+        <w:rPr>
+          <w:rFonts w:hint="cs"/>
+          <w:szCs w:val="28"/>
+          <w:rtl/>
+        </w:rPr>
+        <w:t>.</w:t>
       </w:r>
     </w:p>
     <w:p>
@@ -1092,157 +1904,93 @@
         <w:jc w:val="left"/>
         <w:rPr>
           <w:szCs w:val="28"/>
+          <w:rtl/>
+        </w:rPr>
+      </w:pPr>
+      <w:r>
+        <w:rPr>
+          <w:rFonts w:hint="cs"/>
+          <w:b/>
+          <w:bCs/>
+          <w:szCs w:val="28"/>
           <w:u w:color="000000"/>
           <w:rtl/>
         </w:rPr>
-      </w:pPr>
-      <w:r>
-        <w:rPr>
-          <w:rFonts w:hint="cs"/>
+        <w:t xml:space="preserve">בונוס </w:t>
+      </w:r>
+      <w:r>
+        <w:rPr>
+          <w:rFonts w:hint="cs"/>
+          <w:b/>
+          <w:bCs/>
           <w:szCs w:val="28"/>
           <w:u w:color="000000"/>
           <w:rtl/>
         </w:rPr>
-        <w:t xml:space="preserve">אחת היא המעבר בין הטאבים והשנייה היא כאשר </w:t>
-      </w:r>
-      <w:r>
-        <w:rPr>
+        <w:t>3</w:t>
+      </w:r>
+      <w:r>
+        <w:rPr>
+          <w:rFonts w:hint="cs"/>
+          <w:b/>
+          <w:bCs/>
           <w:szCs w:val="28"/>
           <w:u w:color="000000"/>
-        </w:rPr>
-        <w:t>step</w:t>
-      </w:r>
-      <w:r>
-        <w:rPr>
-          <w:rFonts w:hint="cs"/>
+          <w:rtl/>
+        </w:rPr>
+        <w:t xml:space="preserve"> (</w:t>
+      </w:r>
+      <w:r>
+        <w:rPr>
+          <w:rFonts w:hint="cs"/>
+          <w:b/>
+          <w:bCs/>
           <w:szCs w:val="28"/>
           <w:u w:color="000000"/>
           <w:rtl/>
         </w:rPr>
-        <w:t xml:space="preserve"> מסתיים בזמן הרצה (מסך 2) אז יש </w:t>
-      </w:r>
-      <w:r>
-        <w:rPr>
+        <w:t xml:space="preserve">מחיקת </w:t>
+      </w:r>
+      <w:r>
+        <w:rPr>
+          <w:rFonts w:hint="cs"/>
+          <w:b/>
+          <w:bCs/>
           <w:szCs w:val="28"/>
           <w:u w:color="000000"/>
         </w:rPr>
-        <w:t>fade in</w:t>
-      </w:r>
-      <w:r>
-        <w:rPr>
-          <w:rFonts w:hint="cs"/>
+        <w:t>ROLE</w:t>
+      </w:r>
+      <w:r>
+        <w:rPr>
+          <w:rFonts w:hint="cs"/>
+          <w:b/>
+          <w:bCs/>
           <w:szCs w:val="28"/>
           <w:u w:color="000000"/>
           <w:rtl/>
         </w:rPr>
-        <w:t>.</w:t>
-      </w:r>
-    </w:p>
-    <w:p>
-      <w:pPr>
-        <w:spacing w:after="0"/>
-        <w:ind w:left="-3" w:hanging="10"/>
-        <w:jc w:val="left"/>
-        <w:rPr>
+        <w:t xml:space="preserve">) </w:t>
+      </w:r>
+      <w:r>
+        <w:rPr>
+          <w:b/>
+          <w:bCs/>
           <w:szCs w:val="28"/>
           <w:u w:color="000000"/>
           <w:rtl/>
         </w:rPr>
-      </w:pPr>
-      <w:r>
-        <w:rPr>
-          <w:rFonts w:hint="cs"/>
+        <w:t>–</w:t>
+      </w:r>
+      <w:r>
+        <w:rPr>
+          <w:rFonts w:hint="cs"/>
+          <w:b/>
+          <w:bCs/>
           <w:szCs w:val="28"/>
           <w:u w:color="000000"/>
           <w:rtl/>
         </w:rPr>
-        <w:t>יש אפשרות לבטל  או להפעיל את האנימציות דרך מסך 5.</w:t>
-      </w:r>
-    </w:p>
-    <w:p>
-      <w:pPr>
-        <w:spacing w:after="0"/>
-        <w:ind w:left="-3" w:hanging="10"/>
-        <w:jc w:val="left"/>
-        <w:rPr>
-          <w:szCs w:val="28"/>
-          <w:rtl/>
-        </w:rPr>
-      </w:pPr>
-      <w:r>
-        <w:rPr>
-          <w:rFonts w:hint="cs"/>
-          <w:b/>
-          <w:bCs/>
-          <w:szCs w:val="28"/>
-          <w:u w:color="000000"/>
-          <w:rtl/>
-        </w:rPr>
-        <w:t xml:space="preserve">בונוס </w:t>
-      </w:r>
-      <w:r>
-        <w:rPr>
-          <w:rFonts w:hint="cs"/>
-          <w:b/>
-          <w:bCs/>
-          <w:szCs w:val="28"/>
-          <w:u w:color="000000"/>
-          <w:rtl/>
-        </w:rPr>
-        <w:t>3</w:t>
-      </w:r>
-      <w:r>
-        <w:rPr>
-          <w:rFonts w:hint="cs"/>
-          <w:b/>
-          <w:bCs/>
-          <w:szCs w:val="28"/>
-          <w:u w:color="000000"/>
-          <w:rtl/>
-        </w:rPr>
-        <w:t xml:space="preserve"> (</w:t>
-      </w:r>
-      <w:r>
-        <w:rPr>
-          <w:rFonts w:hint="cs"/>
-          <w:b/>
-          <w:bCs/>
-          <w:szCs w:val="28"/>
-          <w:u w:color="000000"/>
-          <w:rtl/>
-        </w:rPr>
-        <w:t>גרפים</w:t>
-      </w:r>
-      <w:r>
-        <w:rPr>
-          <w:rFonts w:hint="cs"/>
-          <w:b/>
-          <w:bCs/>
-          <w:szCs w:val="28"/>
-          <w:u w:color="000000"/>
-          <w:rtl/>
-        </w:rPr>
-        <w:t xml:space="preserve">) </w:t>
-      </w:r>
-      <w:r>
-        <w:rPr>
-          <w:b/>
-          <w:bCs/>
-          <w:szCs w:val="28"/>
-          <w:u w:color="000000"/>
-          <w:rtl/>
-        </w:rPr>
-        <w:t>–</w:t>
-      </w:r>
-      <w:r>
-        <w:rPr>
-          <w:rFonts w:hint="cs"/>
-          <w:b/>
-          <w:bCs/>
-          <w:szCs w:val="28"/>
-          <w:u w:color="000000"/>
-          <w:rtl/>
-        </w:rPr>
         <w:t xml:space="preserve"> </w:t>
       </w:r>
       <w:r>
@@ -1251,711 +1999,36 @@
           <w:szCs w:val="28"/>
           <w:rtl/>
         </w:rPr>
-        <w:t>בבונוס זה מימשתי בצורה ויזואלית את המידע על כמות הרצות לכל מידע מתאים (ניתן לראות זו במסך 4).</w:t>
-      </w:r>
-    </w:p>
-    <w:p>
-      <w:pPr>
-        <w:spacing w:after="0"/>
-        <w:ind w:left="-3" w:hanging="10"/>
-        <w:jc w:val="left"/>
-        <w:rPr>
-          <w:szCs w:val="28"/>
-          <w:rtl/>
-        </w:rPr>
-      </w:pPr>
-      <w:r>
-        <w:rPr>
-          <w:rFonts w:hint="cs"/>
-          <w:b/>
-          <w:bCs/>
-          <w:szCs w:val="28"/>
-          <w:u w:color="000000"/>
-          <w:rtl/>
-        </w:rPr>
-        <w:t xml:space="preserve">בונוס </w:t>
-      </w:r>
-      <w:r>
-        <w:rPr>
-          <w:rFonts w:hint="cs"/>
-          <w:b/>
-          <w:bCs/>
-          <w:szCs w:val="28"/>
-          <w:u w:color="000000"/>
-          <w:rtl/>
-        </w:rPr>
-        <w:t>4</w:t>
-      </w:r>
-      <w:r>
-        <w:rPr>
-          <w:rFonts w:hint="cs"/>
-          <w:b/>
-          <w:bCs/>
-          <w:szCs w:val="28"/>
-          <w:u w:color="000000"/>
-          <w:rtl/>
-        </w:rPr>
-        <w:t xml:space="preserve"> (</w:t>
-      </w:r>
-      <w:r>
-        <w:rPr>
-          <w:b/>
-          <w:bCs/>
-          <w:szCs w:val="28"/>
-          <w:u w:color="000000"/>
-        </w:rPr>
-        <w:t>GraphViz</w:t>
-      </w:r>
-      <w:r>
-        <w:rPr>
-          <w:rFonts w:hint="cs"/>
-          <w:b/>
-          <w:bCs/>
-          <w:szCs w:val="28"/>
-          <w:u w:color="000000"/>
-          <w:rtl/>
-        </w:rPr>
-        <w:t>)</w:t>
-      </w:r>
-      <w:r>
-        <w:rPr>
-          <w:rFonts w:hint="cs"/>
-          <w:szCs w:val="28"/>
-          <w:rtl/>
-        </w:rPr>
-        <w:t xml:space="preserve"> </w:t>
-      </w:r>
-      <w:r>
-        <w:rPr>
-          <w:szCs w:val="28"/>
-          <w:rtl/>
-        </w:rPr>
-        <w:t>–</w:t>
-      </w:r>
-      <w:r>
-        <w:rPr>
-          <w:rFonts w:hint="cs"/>
-          <w:szCs w:val="28"/>
-          <w:rtl/>
-        </w:rPr>
-        <w:t xml:space="preserve"> בבונוס זה מימשתי את האפשרות של המשתמש לצפות בכל </w:t>
-      </w:r>
-      <w:r>
-        <w:rPr>
-          <w:szCs w:val="28"/>
-        </w:rPr>
-        <w:t>flow</w:t>
-      </w:r>
-      <w:r>
-        <w:rPr>
-          <w:rFonts w:hint="cs"/>
-          <w:szCs w:val="28"/>
-          <w:rtl/>
-        </w:rPr>
-        <w:t xml:space="preserve"> בצורה ויזואלית.</w:t>
-      </w:r>
-    </w:p>
-    <w:p>
-      <w:pPr>
-        <w:spacing w:after="0"/>
-        <w:ind w:left="-3" w:hanging="10"/>
-        <w:jc w:val="left"/>
-        <w:rPr>
-          <w:szCs w:val="28"/>
-        </w:rPr>
-      </w:pPr>
-      <w:r>
-        <w:rPr>
-          <w:rFonts w:hint="cs"/>
-          <w:szCs w:val="28"/>
-          <w:u w:color="000000"/>
-          <w:rtl/>
-        </w:rPr>
-        <w:t xml:space="preserve">ניתן לראות זו </w:t>
-      </w:r>
-      <w:r>
-        <w:rPr>
-          <w:rFonts w:hint="cs"/>
-          <w:szCs w:val="28"/>
-          <w:u w:color="000000"/>
-          <w:rtl/>
-        </w:rPr>
-        <w:t>ב</w:t>
-      </w:r>
-      <w:r>
-        <w:rPr>
-          <w:rFonts w:hint="cs"/>
-          <w:szCs w:val="28"/>
-          <w:u w:color="000000"/>
-          <w:rtl/>
-        </w:rPr>
-        <w:t xml:space="preserve">מסך 1 כאשר לוחצים על </w:t>
-      </w:r>
-      <w:r>
-        <w:rPr>
-          <w:szCs w:val="28"/>
-          <w:u w:color="000000"/>
-        </w:rPr>
-        <w:t>flow</w:t>
-      </w:r>
-      <w:r>
-        <w:rPr>
-          <w:rFonts w:hint="cs"/>
-          <w:szCs w:val="28"/>
-          <w:u w:color="000000"/>
-          <w:rtl/>
-        </w:rPr>
-        <w:t xml:space="preserve"> מסוים באקורדיון ולאחר מכן על הכפתור </w:t>
-      </w:r>
-      <w:r>
-        <w:rPr>
-          <w:rFonts w:hint="cs"/>
-          <w:szCs w:val="28"/>
-          <w:rtl/>
-        </w:rPr>
-        <w:t>בתחתית (</w:t>
-      </w:r>
-      <w:r>
-        <w:rPr>
-          <w:szCs w:val="28"/>
-        </w:rPr>
-        <w:t>visualize graph</w:t>
-      </w:r>
-      <w:r>
-        <w:rPr>
-          <w:rFonts w:hint="cs"/>
-          <w:szCs w:val="28"/>
-          <w:rtl/>
-        </w:rPr>
-        <w:t>).</w:t>
-      </w:r>
-    </w:p>
-    <w:p>
-      <w:pPr>
-        <w:spacing w:after="0"/>
-        <w:ind w:left="-3" w:hanging="10"/>
-        <w:jc w:val="left"/>
-        <w:rPr>
-          <w:szCs w:val="28"/>
-          <w:rtl/>
-        </w:rPr>
-      </w:pPr>
-      <w:r>
-        <w:rPr>
-          <w:rFonts w:hint="cs"/>
-          <w:b/>
-          <w:bCs/>
-          <w:szCs w:val="28"/>
-          <w:u w:color="000000"/>
-          <w:rtl/>
-        </w:rPr>
-        <w:t xml:space="preserve">בונוס </w:t>
-      </w:r>
-      <w:r>
-        <w:rPr>
-          <w:rFonts w:hint="cs"/>
-          <w:b/>
-          <w:bCs/>
-          <w:szCs w:val="28"/>
-          <w:u w:color="000000"/>
-          <w:rtl/>
-        </w:rPr>
-        <w:t>6</w:t>
-      </w:r>
-      <w:r>
-        <w:rPr>
-          <w:rFonts w:hint="cs"/>
-          <w:b/>
-          <w:bCs/>
-          <w:szCs w:val="28"/>
-          <w:u w:color="000000"/>
-          <w:rtl/>
-        </w:rPr>
-        <w:t xml:space="preserve"> (</w:t>
-      </w:r>
-      <w:r>
-        <w:rPr>
-          <w:rFonts w:hint="cs"/>
-          <w:b/>
-          <w:bCs/>
-          <w:szCs w:val="28"/>
-          <w:u w:color="000000"/>
-          <w:rtl/>
-        </w:rPr>
-        <w:t xml:space="preserve">הרצה חוזרת של </w:t>
-      </w:r>
-      <w:r>
-        <w:rPr>
-          <w:b/>
-          <w:bCs/>
-          <w:szCs w:val="28"/>
-          <w:u w:color="000000"/>
-        </w:rPr>
-        <w:t>flow</w:t>
-      </w:r>
-      <w:r>
-        <w:rPr>
-          <w:rFonts w:hint="cs"/>
-          <w:b/>
-          <w:bCs/>
-          <w:szCs w:val="28"/>
-          <w:u w:color="000000"/>
-          <w:rtl/>
-        </w:rPr>
-        <w:t xml:space="preserve"> במסך 2</w:t>
-      </w:r>
-      <w:r>
-        <w:rPr>
-          <w:rFonts w:hint="cs"/>
-          <w:b/>
-          <w:bCs/>
-          <w:szCs w:val="28"/>
-          <w:u w:color="000000"/>
-          <w:rtl/>
-        </w:rPr>
-        <w:t xml:space="preserve">) </w:t>
-      </w:r>
-      <w:r>
-        <w:rPr>
-          <w:b/>
-          <w:bCs/>
-          <w:szCs w:val="28"/>
-          <w:u w:color="000000"/>
-          <w:rtl/>
-        </w:rPr>
-        <w:t>–</w:t>
-      </w:r>
-      <w:r>
-        <w:rPr>
-          <w:rFonts w:hint="cs"/>
-          <w:b/>
-          <w:bCs/>
-          <w:szCs w:val="28"/>
-          <w:u w:color="000000"/>
-          <w:rtl/>
-        </w:rPr>
-        <w:t xml:space="preserve"> </w:t>
-      </w:r>
-      <w:r>
-        <w:rPr>
-          <w:rFonts w:hint="cs"/>
-          <w:szCs w:val="28"/>
-          <w:rtl/>
-        </w:rPr>
-        <w:t>בבונוס זה מימשתי את האפשרות להריץ שוב את ה</w:t>
-      </w:r>
-      <w:r>
-        <w:rPr>
-          <w:szCs w:val="28"/>
-        </w:rPr>
-        <w:t>flow</w:t>
-      </w:r>
-      <w:r>
-        <w:rPr>
-          <w:rFonts w:hint="cs"/>
-          <w:szCs w:val="28"/>
-          <w:rtl/>
-        </w:rPr>
-        <w:t xml:space="preserve"> שכרגע הסתיים דרך כפתור </w:t>
-      </w:r>
-      <w:r>
-        <w:rPr>
-          <w:szCs w:val="28"/>
-        </w:rPr>
-        <w:t>rerun flow</w:t>
-      </w:r>
-      <w:r>
-        <w:rPr>
-          <w:rFonts w:hint="cs"/>
-          <w:szCs w:val="28"/>
-          <w:rtl/>
-        </w:rPr>
-        <w:t xml:space="preserve"> (זהה לאפשרות של מסך 3).</w:t>
-      </w:r>
-    </w:p>
-    <w:p>
-      <w:pPr>
-        <w:spacing w:after="0"/>
-        <w:ind w:left="-3" w:hanging="10"/>
-        <w:jc w:val="left"/>
-        <w:rPr>
-          <w:szCs w:val="28"/>
-          <w:rtl/>
-        </w:rPr>
-      </w:pPr>
-      <w:r>
-        <w:rPr>
-          <w:rFonts w:hint="cs"/>
-          <w:b/>
-          <w:bCs/>
-          <w:szCs w:val="28"/>
-          <w:u w:color="000000"/>
-          <w:rtl/>
-        </w:rPr>
-        <w:t xml:space="preserve">בונוס </w:t>
-      </w:r>
-      <w:r>
-        <w:rPr>
-          <w:rFonts w:hint="cs"/>
-          <w:b/>
-          <w:bCs/>
-          <w:szCs w:val="28"/>
-          <w:u w:color="000000"/>
-          <w:rtl/>
-        </w:rPr>
-        <w:t>7</w:t>
-      </w:r>
-      <w:r>
-        <w:rPr>
-          <w:rFonts w:hint="cs"/>
-          <w:b/>
-          <w:bCs/>
-          <w:szCs w:val="28"/>
-          <w:u w:color="000000"/>
-          <w:rtl/>
-        </w:rPr>
-        <w:t xml:space="preserve"> (</w:t>
-      </w:r>
-      <w:r>
-        <w:rPr>
-          <w:rFonts w:hint="cs"/>
-          <w:b/>
-          <w:bCs/>
-          <w:szCs w:val="28"/>
-          <w:u w:color="000000"/>
-          <w:rtl/>
-        </w:rPr>
-        <w:t>המשכיות ל</w:t>
-      </w:r>
-      <w:r>
-        <w:rPr>
-          <w:b/>
-          <w:bCs/>
-          <w:szCs w:val="28"/>
-          <w:u w:color="000000"/>
-        </w:rPr>
-        <w:t>flow</w:t>
-      </w:r>
-      <w:r>
-        <w:rPr>
-          <w:rFonts w:hint="cs"/>
-          <w:b/>
-          <w:bCs/>
-          <w:szCs w:val="28"/>
-          <w:u w:color="000000"/>
-          <w:rtl/>
-        </w:rPr>
-        <w:t xml:space="preserve"> אחר במסך 3</w:t>
-      </w:r>
-      <w:r>
-        <w:rPr>
-          <w:rFonts w:hint="cs"/>
-          <w:b/>
-          <w:bCs/>
-          <w:szCs w:val="28"/>
-          <w:u w:color="000000"/>
-          <w:rtl/>
-        </w:rPr>
-        <w:t xml:space="preserve">) </w:t>
-      </w:r>
-      <w:r>
-        <w:rPr>
-          <w:b/>
-          <w:bCs/>
-          <w:szCs w:val="28"/>
-          <w:u w:color="000000"/>
-          <w:rtl/>
-        </w:rPr>
-        <w:t>–</w:t>
-      </w:r>
-      <w:r>
-        <w:rPr>
-          <w:rFonts w:hint="cs"/>
-          <w:b/>
-          <w:bCs/>
-          <w:szCs w:val="28"/>
-          <w:u w:color="000000"/>
-          <w:rtl/>
-        </w:rPr>
-        <w:t xml:space="preserve"> </w:t>
-      </w:r>
-      <w:r>
-        <w:rPr>
-          <w:rFonts w:hint="cs"/>
-          <w:szCs w:val="28"/>
-          <w:rtl/>
-        </w:rPr>
-        <w:t xml:space="preserve">בבונוס זה מימשתי את האפשרות להריץ </w:t>
-      </w:r>
-      <w:r>
-        <w:rPr>
-          <w:szCs w:val="28"/>
-        </w:rPr>
-        <w:t>flow</w:t>
-      </w:r>
-      <w:r>
-        <w:rPr>
-          <w:rFonts w:hint="cs"/>
-          <w:szCs w:val="28"/>
-          <w:rtl/>
-        </w:rPr>
-        <w:t xml:space="preserve"> שנמצא ברשימת ה</w:t>
-      </w:r>
-      <w:r>
-        <w:rPr>
-          <w:szCs w:val="28"/>
-        </w:rPr>
-        <w:t>flows</w:t>
-      </w:r>
-      <w:r>
-        <w:rPr>
-          <w:rFonts w:hint="cs"/>
-          <w:szCs w:val="28"/>
-          <w:rtl/>
-        </w:rPr>
-        <w:t xml:space="preserve"> שניתן לבצע עליהם המשכיות (זהה לאפשרות של מסך 2)</w:t>
-      </w:r>
-    </w:p>
-    <w:p>
-      <w:pPr>
-        <w:spacing w:after="0"/>
-        <w:ind w:left="-3" w:hanging="10"/>
-        <w:jc w:val="left"/>
-        <w:rPr>
-          <w:szCs w:val="28"/>
-          <w:rtl/>
-        </w:rPr>
-      </w:pPr>
-    </w:p>
-    <w:p>
-      <w:pPr>
-        <w:spacing w:after="0"/>
-        <w:ind w:left="-3" w:hanging="10"/>
-        <w:jc w:val="left"/>
-        <w:rPr>
-          <w:b/>
-          <w:bCs/>
-          <w:sz w:val="36"/>
-          <w:szCs w:val="36"/>
-          <w:u w:val="single" w:color="000000"/>
-          <w:rtl/>
-        </w:rPr>
-      </w:pPr>
-    </w:p>
-    <w:p>
-      <w:pPr>
-        <w:spacing w:after="0"/>
-        <w:ind w:left="-3" w:hanging="10"/>
-        <w:jc w:val="left"/>
-        <w:rPr>
-          <w:b/>
-          <w:bCs/>
-          <w:sz w:val="36"/>
-          <w:szCs w:val="36"/>
-          <w:u w:val="single" w:color="000000"/>
-          <w:rtl/>
-        </w:rPr>
-      </w:pPr>
-    </w:p>
-    <w:p>
-      <w:pPr>
-        <w:spacing w:after="0"/>
-        <w:ind w:left="-3" w:hanging="10"/>
-        <w:jc w:val="left"/>
-        <w:rPr>
-          <w:b/>
-          <w:bCs/>
-          <w:sz w:val="36"/>
-          <w:szCs w:val="36"/>
-          <w:u w:val="single" w:color="000000"/>
-          <w:rtl/>
-        </w:rPr>
-      </w:pPr>
-    </w:p>
-    <w:p>
-      <w:pPr>
-        <w:spacing w:after="0"/>
-        <w:ind w:left="-3" w:hanging="10"/>
-        <w:jc w:val="left"/>
-        <w:rPr>
-          <w:b/>
-          <w:bCs/>
-          <w:sz w:val="36"/>
-          <w:szCs w:val="36"/>
-          <w:u w:val="single" w:color="000000"/>
-          <w:rtl/>
-        </w:rPr>
-      </w:pPr>
-    </w:p>
-    <w:p>
-      <w:pPr>
-        <w:spacing w:after="0"/>
-        <w:ind w:left="-3" w:hanging="10"/>
-        <w:jc w:val="left"/>
-        <w:rPr>
-          <w:b/>
-          <w:bCs/>
-          <w:sz w:val="36"/>
-          <w:szCs w:val="36"/>
-          <w:u w:val="single" w:color="000000"/>
-          <w:rtl/>
-        </w:rPr>
-      </w:pPr>
-    </w:p>
-    <w:p>
-      <w:pPr>
-        <w:spacing w:after="0"/>
-        <w:ind w:left="-3" w:hanging="10"/>
-        <w:jc w:val="left"/>
-        <w:rPr>
-          <w:b/>
-          <w:bCs/>
-          <w:sz w:val="36"/>
-          <w:szCs w:val="36"/>
-          <w:u w:val="single" w:color="000000"/>
-          <w:rtl/>
-        </w:rPr>
-      </w:pPr>
-    </w:p>
-    <w:p>
-      <w:pPr>
-        <w:spacing w:after="0"/>
-        <w:ind w:left="-3" w:hanging="10"/>
-        <w:jc w:val="left"/>
-        <w:rPr>
-          <w:b/>
-          <w:bCs/>
-          <w:sz w:val="36"/>
-          <w:szCs w:val="36"/>
-          <w:u w:val="single" w:color="000000"/>
-          <w:rtl/>
-        </w:rPr>
-      </w:pPr>
-    </w:p>
-    <w:p>
-      <w:pPr>
-        <w:spacing w:after="0"/>
-        <w:ind w:left="-3" w:hanging="10"/>
-        <w:jc w:val="left"/>
-        <w:rPr>
-          <w:b/>
-          <w:bCs/>
-          <w:sz w:val="36"/>
-          <w:szCs w:val="36"/>
-          <w:u w:val="single" w:color="000000"/>
-          <w:rtl/>
-        </w:rPr>
-      </w:pPr>
-    </w:p>
-    <w:p>
-      <w:pPr>
-        <w:spacing w:after="0"/>
-        <w:ind w:left="-3" w:hanging="10"/>
-        <w:jc w:val="left"/>
-        <w:rPr>
-          <w:b/>
-          <w:bCs/>
-          <w:sz w:val="36"/>
-          <w:szCs w:val="36"/>
-          <w:u w:val="single" w:color="000000"/>
-          <w:rtl/>
-        </w:rPr>
-      </w:pPr>
-    </w:p>
-    <w:p>
-      <w:pPr>
-        <w:spacing w:after="0"/>
-        <w:ind w:left="-3" w:hanging="10"/>
-        <w:jc w:val="left"/>
-        <w:rPr>
-          <w:b/>
-          <w:bCs/>
-          <w:sz w:val="36"/>
-          <w:szCs w:val="36"/>
-          <w:u w:val="single" w:color="000000"/>
-          <w:rtl/>
-        </w:rPr>
-      </w:pPr>
-    </w:p>
-    <w:p>
-      <w:pPr>
-        <w:spacing w:after="0"/>
-        <w:ind w:left="-3" w:hanging="10"/>
-        <w:jc w:val="left"/>
-        <w:rPr>
-          <w:b/>
-          <w:bCs/>
-          <w:sz w:val="36"/>
-          <w:szCs w:val="36"/>
-          <w:u w:val="single" w:color="000000"/>
-          <w:rtl/>
-        </w:rPr>
-      </w:pPr>
-    </w:p>
-    <w:p>
-      <w:pPr>
-        <w:spacing w:after="0"/>
-        <w:ind w:left="-3" w:hanging="10"/>
-        <w:jc w:val="left"/>
-        <w:rPr>
-          <w:b/>
-          <w:bCs/>
-          <w:sz w:val="36"/>
-          <w:szCs w:val="36"/>
-          <w:u w:val="single" w:color="000000"/>
-          <w:rtl/>
-        </w:rPr>
-      </w:pPr>
-    </w:p>
-    <w:p>
-      <w:pPr>
-        <w:spacing w:after="0"/>
-        <w:ind w:left="-3" w:hanging="10"/>
-        <w:jc w:val="left"/>
-        <w:rPr>
-          <w:b/>
-          <w:bCs/>
-          <w:sz w:val="36"/>
-          <w:szCs w:val="36"/>
-          <w:u w:val="single" w:color="000000"/>
-          <w:rtl/>
-        </w:rPr>
-      </w:pPr>
-    </w:p>
-    <w:p>
-      <w:pPr>
-        <w:spacing w:after="0"/>
-        <w:ind w:left="-3" w:hanging="10"/>
-        <w:jc w:val="left"/>
-        <w:rPr>
-          <w:b/>
-          <w:bCs/>
-          <w:sz w:val="36"/>
-          <w:szCs w:val="36"/>
-          <w:u w:val="single" w:color="000000"/>
-          <w:rtl/>
-        </w:rPr>
-      </w:pPr>
-    </w:p>
-    <w:p>
-      <w:pPr>
-        <w:spacing w:after="0"/>
-        <w:ind w:left="-3" w:hanging="10"/>
-        <w:jc w:val="left"/>
-        <w:rPr>
-          <w:b/>
-          <w:bCs/>
-          <w:sz w:val="36"/>
-          <w:szCs w:val="36"/>
-          <w:u w:val="single" w:color="000000"/>
-          <w:rtl/>
-        </w:rPr>
-      </w:pPr>
-    </w:p>
-    <w:p>
-      <w:pPr>
-        <w:spacing w:after="0"/>
-        <w:ind w:left="-3" w:hanging="10"/>
+        <w:t xml:space="preserve">בבונוס זה מימשתי </w:t>
+      </w:r>
+      <w:r>
+        <w:rPr>
+          <w:rFonts w:hint="cs"/>
+          <w:szCs w:val="28"/>
+          <w:rtl/>
+        </w:rPr>
+        <w:t xml:space="preserve">את האפשרות למחוק </w:t>
+      </w:r>
+      <w:r>
+        <w:rPr>
+          <w:rFonts w:hint="cs"/>
+          <w:szCs w:val="28"/>
+        </w:rPr>
+        <w:t>ROLE</w:t>
+      </w:r>
+      <w:r>
+        <w:rPr>
+          <w:rFonts w:hint="cs"/>
+          <w:szCs w:val="28"/>
+          <w:rtl/>
+        </w:rPr>
+        <w:t xml:space="preserve"> (במידה והוא אינו מקושר למשתמש).</w:t>
+      </w:r>
+    </w:p>
+    <w:p>
+      <w:pPr>
+        <w:spacing w:after="0"/>
+        <w:ind w:left="0" w:firstLine="0"/>
         <w:jc w:val="left"/>
         <w:rPr>
           <w:b/>
@@ -2133,14 +2206,7 @@
           <w:b/>
           <w:u w:val="single" w:color="000000"/>
         </w:rPr>
-        <w:t>Desktop</w:t>
-      </w:r>
-      <w:r>
-        <w:rPr>
-          <w:b/>
-          <w:u w:val="single" w:color="000000"/>
-        </w:rPr>
-        <w:t>UI</w:t>
+        <w:t>Administrator</w:t>
       </w:r>
       <w:r>
         <w:rPr>
@@ -2171,6 +2237,169 @@
           <w:szCs w:val="28"/>
           <w:rtl/>
         </w:rPr>
+        <w:t xml:space="preserve"> </w:t>
+      </w:r>
+      <w:r>
+        <w:rPr>
+          <w:rFonts w:hint="cs"/>
+          <w:szCs w:val="28"/>
+          <w:rtl/>
+        </w:rPr>
+        <w:t>למנהל</w:t>
+      </w:r>
+      <w:r>
+        <w:rPr>
+          <w:szCs w:val="28"/>
+          <w:rtl/>
+        </w:rPr>
+        <w:t>.</w:t>
+      </w:r>
+    </w:p>
+    <w:p>
+      <w:pPr>
+        <w:ind w:left="-5" w:right="108"/>
+        <w:jc w:val="left"/>
+        <w:rPr>
+          <w:szCs w:val="28"/>
+          <w:rtl/>
+        </w:rPr>
+      </w:pPr>
+      <w:r>
+        <w:rPr>
+          <w:szCs w:val="28"/>
+          <w:rtl/>
+        </w:rPr>
+        <w:t xml:space="preserve">מודול </w:t>
+      </w:r>
+      <w:r>
+        <w:rPr>
+          <w:rFonts w:hint="cs"/>
+          <w:szCs w:val="28"/>
+          <w:rtl/>
+        </w:rPr>
+        <w:t xml:space="preserve">זה מנהל את התנהלות </w:t>
+      </w:r>
+      <w:r>
+        <w:rPr>
+          <w:rFonts w:hint="cs"/>
+          <w:szCs w:val="28"/>
+          <w:rtl/>
+        </w:rPr>
+        <w:t>המנהל</w:t>
+      </w:r>
+      <w:r>
+        <w:rPr>
+          <w:rFonts w:hint="cs"/>
+          <w:szCs w:val="28"/>
+          <w:rtl/>
+        </w:rPr>
+        <w:t xml:space="preserve"> מול המערכת, שם הוא יוכל לעבור בין הטאבים השונים במערכת, </w:t>
+      </w:r>
+      <w:r>
+        <w:rPr>
+          <w:rFonts w:hint="cs"/>
+          <w:szCs w:val="28"/>
+          <w:rtl/>
+        </w:rPr>
+        <w:t>לתת הרשאות למשתמשים, ליצור לערוך ולמחוק תפקידים</w:t>
+      </w:r>
+      <w:r>
+        <w:rPr>
+          <w:rFonts w:hint="cs"/>
+          <w:szCs w:val="28"/>
+          <w:rtl/>
+        </w:rPr>
+        <w:t xml:space="preserve">, לראות תוצאות </w:t>
+      </w:r>
+      <w:r>
+        <w:rPr>
+          <w:rFonts w:hint="cs"/>
+          <w:szCs w:val="28"/>
+          <w:rtl/>
+        </w:rPr>
+        <w:t>עבר</w:t>
+      </w:r>
+      <w:r>
+        <w:rPr>
+          <w:rFonts w:hint="cs"/>
+          <w:szCs w:val="28"/>
+          <w:rtl/>
+        </w:rPr>
+        <w:t xml:space="preserve"> וגם סטטיסטיקות.</w:t>
+      </w:r>
+    </w:p>
+    <w:p>
+      <w:pPr>
+        <w:ind w:left="-5" w:right="108"/>
+        <w:jc w:val="left"/>
+        <w:rPr>
+          <w:rtl/>
+        </w:rPr>
+      </w:pPr>
+    </w:p>
+    <w:p>
+      <w:pPr>
+        <w:numPr>
+          <w:ilvl w:val="0"/>
+          <w:numId w:val="1"/>
+        </w:numPr>
+        <w:ind w:right="54" w:hanging="279"/>
+        <w:jc w:val="left"/>
+      </w:pPr>
+      <w:r>
+        <w:rPr>
+          <w:b/>
+          <w:bCs/>
+          <w:szCs w:val="28"/>
+          <w:u w:val="single" w:color="000000"/>
+          <w:rtl/>
+        </w:rPr>
+        <w:t xml:space="preserve">מודול </w:t>
+      </w:r>
+      <w:r>
+        <w:rPr>
+          <w:rFonts w:hint="cs"/>
+          <w:b/>
+          <w:u w:val="single" w:color="000000"/>
+        </w:rPr>
+        <w:t>C</w:t>
+      </w:r>
+      <w:r>
+        <w:rPr>
+          <w:b/>
+          <w:u w:val="single" w:color="000000"/>
+        </w:rPr>
+        <w:t>lient</w:t>
+      </w:r>
+      <w:r>
+        <w:rPr>
+          <w:b/>
+          <w:bCs/>
+          <w:szCs w:val="28"/>
+          <w:rtl/>
+        </w:rPr>
+        <w:t xml:space="preserve"> </w:t>
+      </w:r>
+      <w:r>
+        <w:rPr>
+          <w:szCs w:val="28"/>
+          <w:rtl/>
+        </w:rPr>
+        <w:t xml:space="preserve">מודול זה אחראי על הצגת </w:t>
+      </w:r>
+      <w:r>
+        <w:rPr>
+          <w:rFonts w:hint="cs"/>
+          <w:szCs w:val="28"/>
+          <w:rtl/>
+        </w:rPr>
+        <w:t>המערכת</w:t>
+      </w:r>
+      <w:r>
+        <w:rPr>
+          <w:szCs w:val="28"/>
+          <w:rtl/>
+        </w:rPr>
         <w:t xml:space="preserve"> למשתמש.</w:t>
       </w:r>
     </w:p>
@@ -2216,7 +2445,39 @@
           <w:szCs w:val="28"/>
           <w:rtl/>
         </w:rPr>
-        <w:t xml:space="preserve"> , לראות תוצאות היסטוריות וגם סטטיסטיקות.</w:t>
+        <w:t xml:space="preserve"> </w:t>
+      </w:r>
+      <w:r>
+        <w:rPr>
+          <w:rFonts w:hint="cs"/>
+          <w:szCs w:val="28"/>
+          <w:rtl/>
+        </w:rPr>
+        <w:t>ו</w:t>
+      </w:r>
+      <w:r>
+        <w:rPr>
+          <w:rFonts w:hint="cs"/>
+          <w:szCs w:val="28"/>
+          <w:rtl/>
+        </w:rPr>
+        <w:t xml:space="preserve">לראות תוצאות </w:t>
+      </w:r>
+      <w:r>
+        <w:rPr>
+          <w:rFonts w:hint="cs"/>
+          <w:szCs w:val="28"/>
+          <w:rtl/>
+        </w:rPr>
+        <w:t>עבר</w:t>
+      </w:r>
+      <w:r>
+        <w:rPr>
+          <w:rFonts w:hint="cs"/>
+          <w:szCs w:val="28"/>
+          <w:rtl/>
+        </w:rPr>
+        <w:t>.</w:t>
       </w:r>
     </w:p>
     <w:p>
@@ -2415,6 +2676,9 @@
         <w:spacing w:after="115"/>
         <w:ind w:left="0" w:hanging="10"/>
         <w:jc w:val="left"/>
+        <w:rPr>
+          <w:szCs w:val="28"/>
+        </w:rPr>
       </w:pPr>
       <w:r>
         <w:rPr>
@@ -2436,13 +2700,104 @@
     </w:p>
     <w:p>
       <w:pPr>
-        <w:bidi w:val="0"/>
-        <w:spacing w:after="0"/>
-        <w:ind w:left="0" w:right="134" w:firstLine="0"/>
-      </w:pPr>
-      <w:r>
-        <w:rPr>
-          <w:sz w:val="36"/>
+        <w:numPr>
+          <w:ilvl w:val="0"/>
+          <w:numId w:val="1"/>
+        </w:numPr>
+        <w:spacing w:after="38"/>
+        <w:ind w:right="54" w:hanging="279"/>
+        <w:jc w:val="left"/>
+      </w:pPr>
+      <w:r>
+        <w:rPr>
+          <w:b/>
+          <w:bCs/>
+          <w:szCs w:val="28"/>
+          <w:u w:val="single" w:color="000000"/>
+          <w:rtl/>
+        </w:rPr>
+        <w:t xml:space="preserve">מודול </w:t>
+      </w:r>
+      <w:r>
+        <w:rPr>
+          <w:b/>
+          <w:u w:val="single" w:color="000000"/>
+        </w:rPr>
+        <w:t>WebApp</w:t>
+      </w:r>
+      <w:r>
+        <w:rPr>
+          <w:b/>
+          <w:bCs/>
+          <w:szCs w:val="28"/>
+          <w:rtl/>
+        </w:rPr>
+        <w:t xml:space="preserve"> </w:t>
+      </w:r>
+    </w:p>
+    <w:p>
+      <w:pPr>
+        <w:pStyle w:val="a3"/>
+        <w:spacing w:after="0" w:line="240" w:lineRule="auto"/>
+        <w:ind w:left="0" w:firstLine="0"/>
+        <w:jc w:val="left"/>
+        <w:rPr>
+          <w:rFonts w:asciiTheme="minorHAnsi" w:eastAsiaTheme="minorHAnsi" w:hAnsiTheme="minorHAnsi" w:cstheme="minorBidi"/>
+          <w:color w:val="auto"/>
+          <w:szCs w:val="28"/>
+        </w:rPr>
+      </w:pPr>
+      <w:r>
+        <w:rPr>
+          <w:rFonts w:hint="cs"/>
+          <w:szCs w:val="28"/>
+          <w:rtl/>
+        </w:rPr>
+        <w:t>המודול שמכיל את הסרבלטים</w:t>
+      </w:r>
+      <w:r>
+        <w:rPr>
+          <w:rFonts w:hint="cs"/>
+          <w:szCs w:val="28"/>
+          <w:rtl/>
+        </w:rPr>
+        <w:t>, מכיל</w:t>
+      </w:r>
+      <w:r>
+        <w:rPr>
+          <w:rFonts w:hint="cs"/>
+          <w:szCs w:val="28"/>
+          <w:rtl/>
+        </w:rPr>
+        <w:t xml:space="preserve"> את כל המחלקות הפנימיות שצד השרת משתמש בהן (</w:t>
+      </w:r>
+      <w:r>
+        <w:rPr>
+          <w:szCs w:val="28"/>
+        </w:rPr>
+        <w:t>Logic</w:t>
+      </w:r>
+      <w:r>
+        <w:rPr>
+          <w:rFonts w:hint="cs"/>
+          <w:szCs w:val="28"/>
+          <w:rtl/>
+        </w:rPr>
+        <w:t>)</w:t>
+      </w:r>
+    </w:p>
+    <w:p>
+      <w:pPr>
+        <w:spacing w:after="115"/>
+        <w:ind w:left="0" w:hanging="10"/>
+        <w:jc w:val="left"/>
+        <w:rPr>
+          <w:szCs w:val="28"/>
+        </w:rPr>
+      </w:pPr>
+      <w:r>
+        <w:rPr>
+          <w:szCs w:val="28"/>
         </w:rPr>
         <w:t xml:space="preserve"> </w:t>
       </w:r>
@@ -2458,7 +2813,7 @@
 </file>
 
 <file path=word/numbering.xml><?xml version="1.0" encoding="utf-8"?>
-<w:numbering xmlns:wpc="http://schemas.microsoft.com/office/word/2010/wordprocessingCanvas" xmlns:cx="http://schemas.microsoft.com/office/drawing/2014/chartex" xmlns:cx1="http://schemas.microsoft.com/office/drawing/2015/9/8/chartex" xmlns:cx2="http://schemas.microsoft.com/office/drawing/2015/10/21/chartex" xmlns:cx3="http://schemas.microsoft.com/office/drawing/2016/5/9/chartex" xmlns:cx4="http://schemas.microsoft.com/office/drawing/2016/5/10/chartex" xmlns:cx5="http://schemas.microsoft.com/office/drawing/2016/5/11/chartex" xmlns:cx6="http://schemas.microsoft.com/office/drawing/2016/5/12/chartex" xmlns:cx7="http://schemas.microsoft.com/office/drawing/2016/5/13/chartex" xmlns:cx8="http://schemas.microsoft.com/office/drawing/2016/5/14/chartex" xmlns:mc="http://schemas.openxmlformats.org/markup-compatibility/2006" xmlns:aink="http://schemas.microsoft.com/office/drawing/2016/ink" xmlns:am3d="http://schemas.microsoft.com/office/drawing/2017/model3d" xmlns:o="urn:schemas-microsoft-com:office:office" xmlns:oel="http://schemas.microsoft.com/office/2019/extlst" xmlns:r="http://schemas.openxmlformats.org/officeDocument/2006/relationships" xmlns:m="http://schemas.openxmlformats.org/officeDocument/2006/math" xmlns:v="urn:schemas-microsoft-com:vml" xmlns:wp14="http://schemas.microsoft.com/office/word/2010/wordprocessingDrawing" xmlns:wp="http://schemas.openxmlformats.org/drawingml/2006/wordprocessingDrawing" xmlns:w10="urn:schemas-microsoft-com:office:word" xmlns:w="http://schemas.openxmlformats.org/wordprocessingml/2006/main" xmlns:w14="http://schemas.microsoft.com/office/word/2010/wordml" xmlns:w15="http://schemas.microsoft.com/office/word/2012/wordml" xmlns:w16cex="http://schemas.microsoft.com/office/word/2018/wordml/cex" xmlns:w16cid="http://schemas.microsoft.com/office/word/2016/wordml/cid" xmlns:w16="http://schemas.microsoft.com/office/word/2018/wordml" xmlns:w16du="http://schemas.microsoft.com/office/word/2023/wordml/word16du" xmlns:w16sdtdh="http://schemas.microsoft.com/office/word/2020/wordml/sdtdatahash" xmlns:w16se="http://schemas.microsoft.com/office/word/2015/wordml/symex" xmlns:wpg="http://schemas.microsoft.com/office/word/2010/wordprocessingGroup" xmlns:wpi="http://schemas.microsoft.com/office/word/2010/wordprocessingInk" xmlns:wne="http://schemas.microsoft.com/office/word/2006/wordml" xmlns:wps="http://schemas.microsoft.com/office/word/2010/wordprocessingShape" mc:Ignorable="w14 w15 w16se w16cid w16 w16cex w16sdtdh wp14">
+<w:numbering xmlns:wpc="http://schemas.microsoft.com/office/word/2010/wordprocessingCanvas" xmlns:cx="http://schemas.microsoft.com/office/drawing/2014/chartex" xmlns:cx1="http://schemas.microsoft.com/office/drawing/2015/9/8/chartex" xmlns:cx2="http://schemas.microsoft.com/office/drawing/2015/10/21/chartex" xmlns:cx3="http://schemas.microsoft.com/office/drawing/2016/5/9/chartex" xmlns:cx4="http://schemas.microsoft.com/office/drawing/2016/5/10/chartex" xmlns:cx5="http://schemas.microsoft.com/office/drawing/2016/5/11/chartex" xmlns:cx6="http://schemas.microsoft.com/office/drawing/2016/5/12/chartex" xmlns:cx7="http://schemas.microsoft.com/office/drawing/2016/5/13/chartex" xmlns:cx8="http://schemas.microsoft.com/office/drawing/2016/5/14/chartex" xmlns:mc="http://schemas.openxmlformats.org/markup-compatibility/2006" xmlns:aink="http://schemas.microsoft.com/office/drawing/2016/ink" xmlns:am3d="http://schemas.microsoft.com/office/drawing/2017/model3d" xmlns:o="urn:schemas-microsoft-com:office:office" xmlns:oel="http://schemas.microsoft.com/office/2019/extlst" xmlns:r="http://schemas.openxmlformats.org/officeDocument/2006/relationships" xmlns:m="http://schemas.openxmlformats.org/officeDocument/2006/math" xmlns:v="urn:schemas-microsoft-com:vml" xmlns:wp14="http://schemas.microsoft.com/office/word/2010/wordprocessingDrawing" xmlns:wp="http://schemas.openxmlformats.org/drawingml/2006/wordprocessingDrawing" xmlns:w10="urn:schemas-microsoft-com:office:word" xmlns:w="http://schemas.openxmlformats.org/wordprocessingml/2006/main" xmlns:w14="http://schemas.microsoft.com/office/word/2010/wordml" xmlns:w15="http://schemas.microsoft.com/office/word/2012/wordml" xmlns:w16cex="http://schemas.microsoft.com/office/word/2018/wordml/cex" xmlns:w16cid="http://schemas.microsoft.com/office/word/2016/wordml/cid" xmlns:w16="http://schemas.microsoft.com/office/word/2018/wordml" xmlns:w16sdtdh="http://schemas.microsoft.com/office/word/2020/wordml/sdtdatahash" xmlns:w16se="http://schemas.microsoft.com/office/word/2015/wordml/symex" xmlns:wpg="http://schemas.microsoft.com/office/word/2010/wordprocessingGroup" xmlns:wpi="http://schemas.microsoft.com/office/word/2010/wordprocessingInk" xmlns:wne="http://schemas.microsoft.com/office/word/2006/wordml" xmlns:wps="http://schemas.microsoft.com/office/word/2010/wordprocessingShape" mc:Ignorable="w14 w15 w16se w16cid w16 w16cex w16sdtdh wp14">
   <w:abstractNum w:abstractNumId="0" w15:restartNumberingAfterBreak="0">
     <w:nsid w:val="0A494233"/>
     <w:multiLevelType w:val="hybridMultilevel"/>
@@ -2469,7 +2824,7 @@
       <w:lvlText w:val="%1."/>
       <w:lvlJc w:val="left"/>
       <w:pPr>
-        <w:ind w:left="347" w:hanging="360"/>
+        <w:ind w:left="360" w:hanging="360"/>
       </w:pPr>
       <w:rPr>
         <w:rFonts w:hint="default"/>
@@ -2760,11 +3115,135 @@
       </w:rPr>
     </w:lvl>
   </w:abstractNum>
+  <w:abstractNum w:abstractNumId="2" w15:restartNumberingAfterBreak="0">
+    <w:nsid w:val="6BA85A84"/>
+    <w:multiLevelType w:val="hybridMultilevel"/>
+    <w:tmpl w:val="6E6EFF18"/>
+    <w:lvl w:ilvl="0" w:tplc="C764FDDC">
+      <w:numFmt w:val="bullet"/>
+      <w:lvlText w:val="-"/>
+      <w:lvlJc w:val="left"/>
+      <w:pPr>
+        <w:ind w:left="720" w:hanging="360"/>
+      </w:pPr>
+      <w:rPr>
+        <w:rFonts w:ascii="Arial" w:eastAsiaTheme="minorHAnsi" w:hAnsi="Arial" w:cs="Arial" w:hint="default"/>
+      </w:rPr>
+    </w:lvl>
+    <w:lvl w:ilvl="1" w:tplc="20000003">
+      <w:start w:val="1"/>
+      <w:numFmt w:val="bullet"/>
+      <w:lvlText w:val="o"/>
+      <w:lvlJc w:val="left"/>
+      <w:pPr>
+        <w:ind w:left="1440" w:hanging="360"/>
+      </w:pPr>
+      <w:rPr>
+        <w:rFonts w:ascii="Courier New" w:hAnsi="Courier New" w:cs="Courier New" w:hint="default"/>
+      </w:rPr>
+    </w:lvl>
+    <w:lvl w:ilvl="2" w:tplc="20000005">
+      <w:start w:val="1"/>
+      <w:numFmt w:val="bullet"/>
+      <w:lvlText w:val=""/>
+      <w:lvlJc w:val="left"/>
+      <w:pPr>
+        <w:ind w:left="2160" w:hanging="360"/>
+      </w:pPr>
+      <w:rPr>
+        <w:rFonts w:ascii="Wingdings" w:hAnsi="Wingdings" w:hint="default"/>
+      </w:rPr>
+    </w:lvl>
+    <w:lvl w:ilvl="3" w:tplc="20000001">
+      <w:start w:val="1"/>
+      <w:numFmt w:val="bullet"/>
+      <w:lvlText w:val=""/>
+      <w:lvlJc w:val="left"/>
+      <w:pPr>
+        <w:ind w:left="2880" w:hanging="360"/>
+      </w:pPr>
+      <w:rPr>
+        <w:rFonts w:ascii="Symbol" w:hAnsi="Symbol" w:hint="default"/>
+      </w:rPr>
+    </w:lvl>
+    <w:lvl w:ilvl="4" w:tplc="20000003">
+      <w:start w:val="1"/>
+      <w:numFmt w:val="bullet"/>
+      <w:lvlText w:val="o"/>
+      <w:lvlJc w:val="left"/>
+      <w:pPr>
+        <w:ind w:left="3600" w:hanging="360"/>
+      </w:pPr>
+      <w:rPr>
+        <w:rFonts w:ascii="Courier New" w:hAnsi="Courier New" w:cs="Courier New" w:hint="default"/>
+      </w:rPr>
+    </w:lvl>
+    <w:lvl w:ilvl="5" w:tplc="20000005">
+      <w:start w:val="1"/>
+      <w:numFmt w:val="bullet"/>
+      <w:lvlText w:val=""/>
+      <w:lvlJc w:val="left"/>
+      <w:pPr>
+        <w:ind w:left="4320" w:hanging="360"/>
+      </w:pPr>
+      <w:rPr>
+        <w:rFonts w:ascii="Wingdings" w:hAnsi="Wingdings" w:hint="default"/>
+      </w:rPr>
+    </w:lvl>
+    <w:lvl w:ilvl="6" w:tplc="20000001">
+      <w:start w:val="1"/>
+      <w:numFmt w:val="bullet"/>
+      <w:lvlText w:val=""/>
+      <w:lvlJc w:val="left"/>
+      <w:pPr>
+        <w:ind w:left="5040" w:hanging="360"/>
+      </w:pPr>
+      <w:rPr>
+        <w:rFonts w:ascii="Symbol" w:hAnsi="Symbol" w:hint="default"/>
+      </w:rPr>
+    </w:lvl>
+    <w:lvl w:ilvl="7" w:tplc="20000003">
+      <w:start w:val="1"/>
+      <w:numFmt w:val="bullet"/>
+      <w:lvlText w:val="o"/>
+      <w:lvlJc w:val="left"/>
+      <w:pPr>
+        <w:ind w:left="5760" w:hanging="360"/>
+      </w:pPr>
+      <w:rPr>
+        <w:rFonts w:ascii="Courier New" w:hAnsi="Courier New" w:cs="Courier New" w:hint="default"/>
+      </w:rPr>
+    </w:lvl>
+    <w:lvl w:ilvl="8" w:tplc="20000005">
+      <w:start w:val="1"/>
+      <w:numFmt w:val="bullet"/>
+      <w:lvlText w:val=""/>
+      <w:lvlJc w:val="left"/>
+      <w:pPr>
+        <w:ind w:left="6480" w:hanging="360"/>
+      </w:pPr>
+      <w:rPr>
+        <w:rFonts w:ascii="Wingdings" w:hAnsi="Wingdings" w:hint="default"/>
+      </w:rPr>
+    </w:lvl>
+  </w:abstractNum>
   <w:num w:numId="1" w16cid:durableId="1898465534">
     <w:abstractNumId w:val="1"/>
   </w:num>
   <w:num w:numId="2" w16cid:durableId="1042558848">
     <w:abstractNumId w:val="0"/>
+  </w:num>
+  <w:num w:numId="3" w16cid:durableId="1475676662">
+    <w:abstractNumId w:val="2"/>
+    <w:lvlOverride w:ilvl="0"/>
+    <w:lvlOverride w:ilvl="1"/>
+    <w:lvlOverride w:ilvl="2"/>
+    <w:lvlOverride w:ilvl="3"/>
+    <w:lvlOverride w:ilvl="4"/>
+    <w:lvlOverride w:ilvl="5"/>
+    <w:lvlOverride w:ilvl="6"/>
+    <w:lvlOverride w:ilvl="7"/>
+    <w:lvlOverride w:ilvl="8"/>
   </w:num>
 </w:numbering>
 </file>
@@ -3169,7 +3648,7 @@
   <w:style w:type="paragraph" w:default="1" w:styleId="a">
     <w:name w:val="Normal"/>
     <w:qFormat/>
-    <w:rsid w:val="0028493B"/>
+    <w:rsid w:val="00C12D5A"/>
     <w:pPr>
       <w:bidi/>
       <w:spacing w:after="35"/>
